--- a/Module3/Assignment/Module 3_Assignment_Yves_Greatti.docx
+++ b/Module3/Assignment/Module 3_Assignment_Yves_Greatti.docx
@@ -28,6 +28,433 @@
     </w:p>
     <w:p>
       <w:pPr>
+        <w:shd w:val="clear" w:color="auto" w:fill="FFFFFF"/>
+        <w:spacing w:before="100" w:beforeAutospacing="1" w:after="100" w:afterAutospacing="1"/>
+        <w:rPr>
+          <w:rFonts w:ascii="Arial" w:hAnsi="Arial" w:cs="Arial"/>
+        </w:rPr>
+      </w:pPr>
+      <w:r>
+        <w:rPr>
+          <w:rFonts w:ascii="Arial" w:hAnsi="Arial" w:cs="Arial"/>
+        </w:rPr>
+        <w:t xml:space="preserve">The researchers found that there are three major types of intervention </w:t>
+      </w:r>
+      <w:r>
+        <w:rPr>
+          <w:rFonts w:ascii="Arial" w:hAnsi="Arial" w:cs="Arial"/>
+        </w:rPr>
+        <w:t>impacting the density of cycling or non-cycling CSCs and DCs:</w:t>
+      </w:r>
+    </w:p>
+    <w:p>
+      <w:pPr>
+        <w:pStyle w:val="ListParagraph"/>
+        <w:numPr>
+          <w:ilvl w:val="0"/>
+          <w:numId w:val="40"/>
+        </w:numPr>
+        <w:shd w:val="clear" w:color="auto" w:fill="FFFFFF"/>
+        <w:spacing w:before="100" w:beforeAutospacing="1" w:after="100" w:afterAutospacing="1"/>
+        <w:rPr>
+          <w:rFonts w:ascii="Arial" w:hAnsi="Arial" w:cs="Arial"/>
+        </w:rPr>
+      </w:pPr>
+      <w:r>
+        <w:rPr>
+          <w:rFonts w:ascii="Arial" w:hAnsi="Arial" w:cs="Arial"/>
+        </w:rPr>
+        <w:t xml:space="preserve">Reducing DC lifetime or lifespan of DC </w:t>
+      </w:r>
+      <w:r>
+        <w:rPr>
+          <w:rFonts w:ascii="Arial" w:hAnsi="Arial" w:cs="Arial"/>
+        </w:rPr>
+        <w:t xml:space="preserve">(and </w:t>
+      </w:r>
+      <w:r>
+        <w:rPr>
+          <w:rFonts w:ascii="Arial" w:hAnsi="Arial" w:cs="Arial"/>
+        </w:rPr>
+        <w:t xml:space="preserve">the </w:t>
+      </w:r>
+      <w:r>
+        <w:rPr>
+          <w:rFonts w:ascii="Arial" w:hAnsi="Arial" w:cs="Arial"/>
+        </w:rPr>
+        <w:t xml:space="preserve">minimal and maximal age of </w:t>
+      </w:r>
+      <w:r>
+        <w:rPr>
+          <w:rFonts w:ascii="Arial" w:hAnsi="Arial" w:cs="Arial"/>
+        </w:rPr>
+        <w:t xml:space="preserve">the </w:t>
+      </w:r>
+      <w:r>
+        <w:rPr>
+          <w:rFonts w:ascii="Arial" w:hAnsi="Arial" w:cs="Arial"/>
+        </w:rPr>
+        <w:t xml:space="preserve">initial DC subpopulation) </w:t>
+      </w:r>
+      <w:r>
+        <w:rPr>
+          <w:rFonts w:ascii="Arial" w:hAnsi="Arial" w:cs="Arial"/>
+        </w:rPr>
+        <w:t>increases cycling CSC density</w:t>
+      </w:r>
+      <w:r>
+        <w:rPr>
+          <w:rFonts w:ascii="Arial" w:hAnsi="Arial" w:cs="Arial"/>
+        </w:rPr>
+        <w:t>. It</w:t>
+      </w:r>
+      <w:r>
+        <w:rPr>
+          <w:rFonts w:ascii="Arial" w:hAnsi="Arial" w:cs="Arial"/>
+        </w:rPr>
+        <w:t xml:space="preserve"> decreases </w:t>
+      </w:r>
+      <w:r>
+        <w:rPr>
+          <w:rFonts w:ascii="Arial" w:hAnsi="Arial" w:cs="Arial"/>
+        </w:rPr>
+        <w:t>DC</w:t>
+      </w:r>
+      <w:r>
+        <w:rPr>
+          <w:rFonts w:ascii="Arial" w:hAnsi="Arial" w:cs="Arial"/>
+        </w:rPr>
+        <w:t xml:space="preserve"> density and macroscopic growth rate</w:t>
+      </w:r>
+      <w:r>
+        <w:rPr>
+          <w:rFonts w:ascii="Arial" w:hAnsi="Arial" w:cs="Arial"/>
+        </w:rPr>
+        <w:t xml:space="preserve"> (no</w:t>
+      </w:r>
+      <w:r>
+        <w:rPr>
+          <w:rFonts w:ascii="Arial" w:hAnsi="Arial" w:cs="Arial"/>
+        </w:rPr>
+        <w:t xml:space="preserve"> </w:t>
+      </w:r>
+      <w:r>
+        <w:rPr>
+          <w:rFonts w:ascii="Arial" w:hAnsi="Arial" w:cs="Arial"/>
+        </w:rPr>
+        <w:t>effect on non-cycling CSC density)</w:t>
+      </w:r>
+      <w:r>
+        <w:rPr>
+          <w:rFonts w:ascii="Arial" w:hAnsi="Arial" w:cs="Arial"/>
+        </w:rPr>
+        <w:t>.</w:t>
+      </w:r>
+    </w:p>
+    <w:p>
+      <w:pPr>
+        <w:pStyle w:val="ListParagraph"/>
+        <w:numPr>
+          <w:ilvl w:val="0"/>
+          <w:numId w:val="40"/>
+        </w:numPr>
+        <w:shd w:val="clear" w:color="auto" w:fill="FFFFFF"/>
+        <w:spacing w:before="100" w:beforeAutospacing="1" w:after="100" w:afterAutospacing="1"/>
+        <w:rPr>
+          <w:rFonts w:ascii="Arial" w:hAnsi="Arial" w:cs="Arial"/>
+        </w:rPr>
+      </w:pPr>
+      <w:r>
+        <w:rPr>
+          <w:rFonts w:ascii="Arial" w:hAnsi="Arial" w:cs="Arial"/>
+        </w:rPr>
+        <w:t>Reducing the proliferation rate or decreasing the probability of entering the cell cycle (p</w:t>
+      </w:r>
+      <w:r>
+        <w:rPr>
+          <w:rFonts w:ascii="Arial" w:hAnsi="Arial" w:cs="Arial"/>
+          <w:vertAlign w:val="subscript"/>
+        </w:rPr>
+        <w:t>0</w:t>
+      </w:r>
+      <w:r>
+        <w:rPr>
+          <w:rFonts w:ascii="Arial" w:hAnsi="Arial" w:cs="Arial"/>
+        </w:rPr>
+        <w:t>) decreases cycling CSC, DS density, and macroscopic growth rate</w:t>
+      </w:r>
+      <w:r>
+        <w:rPr>
+          <w:rFonts w:ascii="Arial" w:hAnsi="Arial" w:cs="Arial"/>
+        </w:rPr>
+        <w:t xml:space="preserve"> (no effect on non-cycling CSC density)</w:t>
+      </w:r>
+      <w:r>
+        <w:rPr>
+          <w:rFonts w:ascii="Arial" w:hAnsi="Arial" w:cs="Arial"/>
+        </w:rPr>
+        <w:t>.</w:t>
+      </w:r>
+    </w:p>
+    <w:p>
+      <w:pPr>
+        <w:pStyle w:val="ListParagraph"/>
+        <w:numPr>
+          <w:ilvl w:val="0"/>
+          <w:numId w:val="40"/>
+        </w:numPr>
+        <w:shd w:val="clear" w:color="auto" w:fill="FFFFFF"/>
+        <w:spacing w:before="100" w:beforeAutospacing="1" w:after="100" w:afterAutospacing="1"/>
+        <w:rPr>
+          <w:rFonts w:ascii="Arial" w:hAnsi="Arial" w:cs="Arial"/>
+        </w:rPr>
+      </w:pPr>
+      <w:r>
+        <w:rPr>
+          <w:rFonts w:ascii="Arial" w:hAnsi="Arial" w:cs="Arial"/>
+        </w:rPr>
+        <w:t>Increasing differentiation,</w:t>
+      </w:r>
+      <w:r>
+        <w:rPr>
+          <w:rFonts w:ascii="Arial" w:hAnsi="Arial" w:cs="Arial"/>
+        </w:rPr>
+        <w:t xml:space="preserve"> </w:t>
+      </w:r>
+      <w:r>
+        <w:rPr>
+          <w:rFonts w:ascii="Arial" w:hAnsi="Arial" w:cs="Arial"/>
+        </w:rPr>
+        <w:t>by:</w:t>
+      </w:r>
+    </w:p>
+    <w:p>
+      <w:pPr>
+        <w:pStyle w:val="ListParagraph"/>
+        <w:numPr>
+          <w:ilvl w:val="0"/>
+          <w:numId w:val="41"/>
+        </w:numPr>
+        <w:shd w:val="clear" w:color="auto" w:fill="FFFFFF"/>
+        <w:spacing w:before="100" w:beforeAutospacing="1" w:after="100" w:afterAutospacing="1"/>
+        <w:rPr>
+          <w:rFonts w:ascii="Arial" w:hAnsi="Arial" w:cs="Arial"/>
+        </w:rPr>
+      </w:pPr>
+      <w:r>
+        <w:rPr>
+          <w:rFonts w:ascii="Arial" w:hAnsi="Arial" w:cs="Arial"/>
+        </w:rPr>
+        <w:t xml:space="preserve">increasing </w:t>
+      </w:r>
+      <w:r>
+        <w:rPr>
+          <w:rFonts w:ascii="Arial" w:hAnsi="Arial" w:cs="Arial"/>
+        </w:rPr>
+        <w:t>the maximal differentiation rate (</w:t>
+      </w:r>
+      <w:proofErr w:type="spellStart"/>
+      <w:r>
+        <w:rPr>
+          <w:rFonts w:ascii="Arial" w:hAnsi="Arial" w:cs="Arial"/>
+          <w:b/>
+          <w:bCs/>
+        </w:rPr>
+        <w:t>p</w:t>
+      </w:r>
+      <w:r>
+        <w:rPr>
+          <w:rFonts w:ascii="Arial" w:hAnsi="Arial" w:cs="Arial"/>
+          <w:b/>
+          <w:bCs/>
+          <w:vertAlign w:val="subscript"/>
+        </w:rPr>
+        <w:t>max</w:t>
+      </w:r>
+      <w:proofErr w:type="spellEnd"/>
+      <w:r>
+        <w:rPr>
+          <w:rFonts w:ascii="Arial" w:hAnsi="Arial" w:cs="Arial"/>
+        </w:rPr>
+        <w:t>)</w:t>
+      </w:r>
+    </w:p>
+    <w:p>
+      <w:pPr>
+        <w:pStyle w:val="ListParagraph"/>
+        <w:numPr>
+          <w:ilvl w:val="0"/>
+          <w:numId w:val="41"/>
+        </w:numPr>
+        <w:shd w:val="clear" w:color="auto" w:fill="FFFFFF"/>
+        <w:spacing w:before="100" w:beforeAutospacing="1" w:after="100" w:afterAutospacing="1"/>
+        <w:rPr>
+          <w:rFonts w:ascii="Arial" w:hAnsi="Arial" w:cs="Arial"/>
+        </w:rPr>
+      </w:pPr>
+      <w:r>
+        <w:rPr>
+          <w:rFonts w:ascii="Arial" w:hAnsi="Arial" w:cs="Arial"/>
+        </w:rPr>
+        <w:t xml:space="preserve">Increasing the density of CSC neighbors by decreasing </w:t>
+      </w:r>
+      <w:r>
+        <w:rPr>
+          <w:rFonts w:ascii="Arial" w:hAnsi="Arial" w:cs="Arial"/>
+        </w:rPr>
+        <w:t xml:space="preserve">the </w:t>
+      </w:r>
+      <w:r>
+        <w:rPr>
+          <w:rFonts w:ascii="Arial" w:hAnsi="Arial" w:cs="Arial"/>
+        </w:rPr>
+        <w:t xml:space="preserve">dampening coefficient </w:t>
+      </w:r>
+      <w:r>
+        <w:rPr>
+          <w:rFonts w:ascii="Arial" w:hAnsi="Arial" w:cs="Arial"/>
+          <w:b/>
+          <w:bCs/>
+        </w:rPr>
+        <w:t>k</w:t>
+      </w:r>
+    </w:p>
+    <w:p>
+      <w:pPr>
+        <w:pStyle w:val="ListParagraph"/>
+        <w:numPr>
+          <w:ilvl w:val="0"/>
+          <w:numId w:val="41"/>
+        </w:numPr>
+        <w:shd w:val="clear" w:color="auto" w:fill="FFFFFF"/>
+        <w:spacing w:before="100" w:beforeAutospacing="1" w:after="100" w:afterAutospacing="1"/>
+        <w:rPr>
+          <w:rFonts w:ascii="Arial" w:hAnsi="Arial" w:cs="Arial"/>
+        </w:rPr>
+      </w:pPr>
+      <w:r>
+        <w:rPr>
+          <w:rFonts w:ascii="Arial" w:hAnsi="Arial" w:cs="Arial"/>
+        </w:rPr>
+        <w:t>Decreasing the number of CSC</w:t>
+      </w:r>
+      <w:r>
+        <w:rPr>
+          <w:rFonts w:ascii="Helvetica" w:hAnsi="Helvetica" w:cs="Helvetica"/>
+          <w:color w:val="000000"/>
+          <w:sz w:val="13"/>
+          <w:szCs w:val="13"/>
+        </w:rPr>
+        <w:t xml:space="preserve"> </w:t>
+      </w:r>
+      <w:r>
+        <w:rPr>
+          <w:rFonts w:ascii="Arial" w:hAnsi="Arial" w:cs="Arial"/>
+          <w:color w:val="000000"/>
+        </w:rPr>
+        <w:t xml:space="preserve">neighbors giving the half-maximal differentiated rate, </w:t>
+      </w:r>
+      <w:r>
+        <w:rPr>
+          <w:rFonts w:ascii="Arial" w:hAnsi="Arial" w:cs="Arial"/>
+          <w:b/>
+          <w:bCs/>
+          <w:color w:val="000000"/>
+        </w:rPr>
+        <w:t>a</w:t>
+      </w:r>
+    </w:p>
+    <w:p>
+      <w:pPr>
+        <w:shd w:val="clear" w:color="auto" w:fill="FFFFFF"/>
+        <w:rPr>
+          <w:rFonts w:ascii="Arial" w:hAnsi="Arial" w:cs="Arial"/>
+        </w:rPr>
+      </w:pPr>
+      <w:r>
+        <w:rPr>
+          <w:rFonts w:ascii="Arial" w:hAnsi="Arial" w:cs="Arial"/>
+        </w:rPr>
+        <w:t>r</w:t>
+      </w:r>
+      <w:r>
+        <w:rPr>
+          <w:rFonts w:ascii="Arial" w:hAnsi="Arial" w:cs="Arial"/>
+        </w:rPr>
+        <w:t xml:space="preserve">educes </w:t>
+      </w:r>
+      <w:r>
+        <w:rPr>
+          <w:rFonts w:ascii="Arial" w:hAnsi="Arial" w:cs="Arial"/>
+        </w:rPr>
+        <w:t xml:space="preserve">the </w:t>
+      </w:r>
+      <w:r>
+        <w:rPr>
+          <w:rFonts w:ascii="Arial" w:hAnsi="Arial" w:cs="Arial"/>
+        </w:rPr>
+        <w:t xml:space="preserve">number of non-cycling </w:t>
+      </w:r>
+      <w:r>
+        <w:rPr>
+          <w:rFonts w:ascii="Arial" w:hAnsi="Arial" w:cs="Arial"/>
+        </w:rPr>
+        <w:t>CSCs and</w:t>
+      </w:r>
+      <w:r>
+        <w:rPr>
+          <w:rFonts w:ascii="Arial" w:hAnsi="Arial" w:cs="Arial"/>
+        </w:rPr>
+        <w:t xml:space="preserve"> </w:t>
+      </w:r>
+      <w:r>
+        <w:rPr>
+          <w:rFonts w:ascii="Arial" w:hAnsi="Arial" w:cs="Arial"/>
+        </w:rPr>
+        <w:t xml:space="preserve">the </w:t>
+      </w:r>
+      <w:r>
+        <w:rPr>
+          <w:rFonts w:ascii="Arial" w:hAnsi="Arial" w:cs="Arial"/>
+        </w:rPr>
+        <w:t>macroscopic growth rate</w:t>
+      </w:r>
+      <w:r>
+        <w:rPr>
+          <w:rFonts w:ascii="Arial" w:hAnsi="Arial" w:cs="Arial"/>
+        </w:rPr>
+        <w:t xml:space="preserve"> (no effect on cycling CSC</w:t>
+      </w:r>
+      <w:r>
+        <w:rPr>
+          <w:rFonts w:ascii="Arial" w:hAnsi="Arial" w:cs="Arial"/>
+        </w:rPr>
+        <w:t>s</w:t>
+      </w:r>
+      <w:r>
+        <w:rPr>
+          <w:rFonts w:ascii="Arial" w:hAnsi="Arial" w:cs="Arial"/>
+        </w:rPr>
+        <w:t xml:space="preserve"> or DCs)</w:t>
+      </w:r>
+      <w:r>
+        <w:rPr>
+          <w:rFonts w:ascii="Arial" w:hAnsi="Arial" w:cs="Arial"/>
+        </w:rPr>
+        <w:t>.</w:t>
+      </w:r>
+    </w:p>
+    <w:p>
+      <w:pPr>
+        <w:shd w:val="clear" w:color="auto" w:fill="FFFFFF"/>
+        <w:ind w:firstLine="360"/>
+        <w:rPr>
+          <w:rFonts w:ascii="Arial" w:hAnsi="Arial" w:cs="Arial"/>
+        </w:rPr>
+      </w:pPr>
+    </w:p>
+    <w:p>
+      <w:pPr>
         <w:numPr>
           <w:ilvl w:val="0"/>
           <w:numId w:val="38"/>
@@ -52,6 +479,187 @@
     </w:p>
     <w:p>
       <w:pPr>
+        <w:shd w:val="clear" w:color="auto" w:fill="FFFFFF"/>
+        <w:rPr>
+          <w:rFonts w:ascii="Arial" w:hAnsi="Arial" w:cs="Arial"/>
+          <w:b/>
+          <w:bCs/>
+        </w:rPr>
+      </w:pPr>
+      <w:r>
+        <w:rPr>
+          <w:rFonts w:ascii="Arial" w:hAnsi="Arial" w:cs="Arial"/>
+        </w:rPr>
+        <w:t>The</w:t>
+      </w:r>
+      <w:r>
+        <w:rPr>
+          <w:rFonts w:ascii="Arial" w:hAnsi="Arial" w:cs="Arial"/>
+          <w:b/>
+          <w:bCs/>
+        </w:rPr>
+        <w:t xml:space="preserve"> </w:t>
+      </w:r>
+      <w:r>
+        <w:rPr>
+          <w:rStyle w:val="Strong"/>
+          <w:rFonts w:ascii="Arial" w:eastAsiaTheme="majorEastAsia" w:hAnsi="Arial" w:cs="Arial"/>
+          <w:b w:val="0"/>
+          <w:bCs w:val="0"/>
+        </w:rPr>
+        <w:t>total number of tumor cells over time</w:t>
+      </w:r>
+      <w:r>
+        <w:rPr>
+          <w:rFonts w:ascii="Arial" w:hAnsi="Arial" w:cs="Arial"/>
+          <w:b/>
+          <w:bCs/>
+        </w:rPr>
+        <w:t xml:space="preserve"> follows </w:t>
+      </w:r>
+      <w:r>
+        <w:rPr>
+          <w:rStyle w:val="Strong"/>
+          <w:rFonts w:ascii="Arial" w:eastAsiaTheme="majorEastAsia" w:hAnsi="Arial" w:cs="Arial"/>
+          <w:b w:val="0"/>
+          <w:bCs w:val="0"/>
+        </w:rPr>
+        <w:t>a dynamic pattern</w:t>
+      </w:r>
+      <w:r>
+        <w:rPr>
+          <w:rFonts w:ascii="Arial" w:hAnsi="Arial" w:cs="Arial"/>
+          <w:b/>
+          <w:bCs/>
+        </w:rPr>
+        <w:t xml:space="preserve"> </w:t>
+      </w:r>
+      <w:r>
+        <w:rPr>
+          <w:rFonts w:ascii="Arial" w:hAnsi="Arial" w:cs="Arial"/>
+        </w:rPr>
+        <w:t xml:space="preserve">influenced by </w:t>
+      </w:r>
+      <w:r>
+        <w:rPr>
+          <w:rStyle w:val="Strong"/>
+          <w:rFonts w:ascii="Arial" w:eastAsiaTheme="majorEastAsia" w:hAnsi="Arial" w:cs="Arial"/>
+          <w:b w:val="0"/>
+          <w:bCs w:val="0"/>
+        </w:rPr>
+        <w:t>CSC proliferation, differentiation, and DC death rates</w:t>
+      </w:r>
+      <w:r>
+        <w:rPr>
+          <w:rFonts w:ascii="Arial" w:hAnsi="Arial" w:cs="Arial"/>
+          <w:b/>
+          <w:bCs/>
+        </w:rPr>
+        <w:t xml:space="preserve">. </w:t>
+      </w:r>
+    </w:p>
+    <w:p>
+      <w:pPr>
+        <w:pStyle w:val="ListParagraph"/>
+        <w:numPr>
+          <w:ilvl w:val="0"/>
+          <w:numId w:val="42"/>
+        </w:numPr>
+        <w:shd w:val="clear" w:color="auto" w:fill="FFFFFF"/>
+        <w:rPr>
+          <w:rFonts w:ascii="Arial" w:hAnsi="Arial" w:cs="Arial"/>
+        </w:rPr>
+      </w:pPr>
+      <w:r>
+        <w:rPr>
+          <w:rFonts w:ascii="Arial" w:hAnsi="Arial" w:cs="Arial"/>
+        </w:rPr>
+        <w:t>Three phases are identified:</w:t>
+      </w:r>
+    </w:p>
+    <w:p>
+      <w:pPr>
+        <w:pStyle w:val="ListParagraph"/>
+        <w:numPr>
+          <w:ilvl w:val="0"/>
+          <w:numId w:val="42"/>
+        </w:numPr>
+        <w:shd w:val="clear" w:color="auto" w:fill="FFFFFF"/>
+        <w:rPr>
+          <w:rFonts w:ascii="Arial" w:hAnsi="Arial" w:cs="Arial"/>
+        </w:rPr>
+      </w:pPr>
+      <w:r>
+        <w:rPr>
+          <w:rFonts w:ascii="Arial" w:hAnsi="Arial" w:cs="Arial"/>
+        </w:rPr>
+        <w:t xml:space="preserve">The </w:t>
+      </w:r>
+      <w:r>
+        <w:rPr>
+          <w:rFonts w:ascii="Arial" w:hAnsi="Arial" w:cs="Arial"/>
+        </w:rPr>
+        <w:t>Initial</w:t>
+      </w:r>
+      <w:r>
+        <w:rPr>
+          <w:rFonts w:ascii="Arial" w:hAnsi="Arial" w:cs="Arial"/>
+        </w:rPr>
+        <w:t xml:space="preserve"> growth phase</w:t>
+      </w:r>
+    </w:p>
+    <w:p>
+      <w:pPr>
+        <w:pStyle w:val="ListParagraph"/>
+        <w:numPr>
+          <w:ilvl w:val="0"/>
+          <w:numId w:val="42"/>
+        </w:numPr>
+        <w:shd w:val="clear" w:color="auto" w:fill="FFFFFF"/>
+        <w:rPr>
+          <w:rFonts w:ascii="Arial" w:hAnsi="Arial" w:cs="Arial"/>
+        </w:rPr>
+      </w:pPr>
+      <w:r>
+        <w:rPr>
+          <w:rFonts w:ascii="Arial" w:hAnsi="Arial" w:cs="Arial"/>
+        </w:rPr>
+        <w:t>Followed by the exponential phase qualified as a “macroscopic growth rate”</w:t>
+      </w:r>
+    </w:p>
+    <w:p>
+      <w:pPr>
+        <w:pStyle w:val="ListParagraph"/>
+        <w:numPr>
+          <w:ilvl w:val="0"/>
+          <w:numId w:val="42"/>
+        </w:numPr>
+        <w:shd w:val="clear" w:color="auto" w:fill="FFFFFF"/>
+        <w:rPr>
+          <w:rFonts w:ascii="Arial" w:hAnsi="Arial" w:cs="Arial"/>
+        </w:rPr>
+      </w:pPr>
+      <w:r>
+        <w:rPr>
+          <w:rFonts w:ascii="Arial" w:hAnsi="Arial" w:cs="Arial"/>
+        </w:rPr>
+        <w:t xml:space="preserve">The final phase is when the population growth decreases up to a “quasi-steady state”; at which the number of cells remains </w:t>
+      </w:r>
+      <w:r>
+        <w:rPr>
+          <w:rFonts w:ascii="Arial" w:hAnsi="Arial" w:cs="Arial"/>
+        </w:rPr>
+        <w:t>constant</w:t>
+      </w:r>
+      <w:r>
+        <w:rPr>
+          <w:rFonts w:ascii="Arial" w:hAnsi="Arial" w:cs="Arial"/>
+        </w:rPr>
+        <w:t>.</w:t>
+      </w:r>
+    </w:p>
+    <w:p>
+      <w:pPr>
         <w:numPr>
           <w:ilvl w:val="0"/>
           <w:numId w:val="38"/>
@@ -76,6 +684,106 @@
     </w:p>
     <w:p>
       <w:pPr>
+        <w:shd w:val="clear" w:color="auto" w:fill="FFFFFF"/>
+        <w:spacing w:before="100" w:beforeAutospacing="1" w:after="100" w:afterAutospacing="1"/>
+        <w:rPr>
+          <w:rFonts w:ascii="Arial" w:hAnsi="Arial" w:cs="Arial"/>
+        </w:rPr>
+      </w:pPr>
+      <w:r>
+        <w:rPr>
+          <w:rFonts w:ascii="Arial" w:hAnsi="Arial" w:cs="Arial"/>
+        </w:rPr>
+        <w:t xml:space="preserve">The model predicts that targeting differentiation alone </w:t>
+      </w:r>
+      <w:r>
+        <w:rPr>
+          <w:rFonts w:ascii="Arial" w:hAnsi="Arial" w:cs="Arial"/>
+        </w:rPr>
+        <w:t>to be successful in curing cancer</w:t>
+      </w:r>
+      <w:r>
+        <w:rPr>
+          <w:rFonts w:ascii="Arial" w:hAnsi="Arial" w:cs="Arial"/>
+        </w:rPr>
+        <w:t xml:space="preserve"> </w:t>
+      </w:r>
+      <w:r>
+        <w:rPr>
+          <w:rFonts w:ascii="Arial" w:hAnsi="Arial" w:cs="Arial"/>
+        </w:rPr>
+        <w:t xml:space="preserve">must </w:t>
+      </w:r>
+      <w:r>
+        <w:rPr>
+          <w:rFonts w:ascii="Arial" w:hAnsi="Arial" w:cs="Arial"/>
+        </w:rPr>
+        <w:t>be combined with antiproliferative agents</w:t>
+      </w:r>
+      <w:r>
+        <w:rPr>
+          <w:rFonts w:ascii="Arial" w:hAnsi="Arial" w:cs="Arial"/>
+        </w:rPr>
+        <w:t>.</w:t>
+      </w:r>
+      <w:r>
+        <w:rPr>
+          <w:rFonts w:ascii="Arial" w:hAnsi="Arial" w:cs="Arial"/>
+        </w:rPr>
+        <w:t xml:space="preserve"> In addition, t</w:t>
+      </w:r>
+      <w:r>
+        <w:rPr>
+          <w:rFonts w:ascii="Arial" w:hAnsi="Arial" w:cs="Arial"/>
+        </w:rPr>
+        <w:t xml:space="preserve">he approach differentiates from previous </w:t>
+      </w:r>
+      <w:r>
+        <w:rPr>
+          <w:rFonts w:ascii="Arial" w:hAnsi="Arial" w:cs="Arial"/>
+        </w:rPr>
+        <w:t>models by incorporating environmental feedback and the influence of neighboring cells on differentiation.</w:t>
+      </w:r>
+      <w:r>
+        <w:rPr>
+          <w:rFonts w:ascii="Arial" w:hAnsi="Arial" w:cs="Arial"/>
+        </w:rPr>
+        <w:t xml:space="preserve"> </w:t>
+      </w:r>
+    </w:p>
+    <w:p>
+      <w:pPr>
+        <w:pStyle w:val="ListParagraph"/>
+        <w:numPr>
+          <w:ilvl w:val="0"/>
+          <w:numId w:val="38"/>
+        </w:numPr>
+        <w:shd w:val="clear" w:color="auto" w:fill="FFFFFF"/>
+        <w:spacing w:before="100" w:beforeAutospacing="1" w:after="100" w:afterAutospacing="1"/>
+        <w:ind w:left="360"/>
+        <w:rPr>
+          <w:rFonts w:ascii="Arial" w:hAnsi="Arial" w:cs="Arial"/>
+        </w:rPr>
+      </w:pPr>
+      <w:r>
+        <w:rPr>
+          <w:rFonts w:ascii="Arial" w:hAnsi="Arial" w:cs="Arial"/>
+        </w:rPr>
+        <w:t>What is the relation between the extreme (max and min) values of the differentiation rate and the extreme values of the cell density?</w:t>
+      </w:r>
+    </w:p>
+    <w:p>
+      <w:pPr>
+        <w:shd w:val="clear" w:color="auto" w:fill="FFFFFF"/>
+        <w:spacing w:before="100" w:beforeAutospacing="1" w:after="100" w:afterAutospacing="1"/>
+        <w:ind w:left="360"/>
+        <w:rPr>
+          <w:rFonts w:ascii="Arial" w:hAnsi="Arial" w:cs="Arial"/>
+        </w:rPr>
+      </w:pPr>
+    </w:p>
+    <w:p>
+      <w:pPr>
         <w:numPr>
           <w:ilvl w:val="0"/>
           <w:numId w:val="38"/>
@@ -95,30 +803,7 @@
         <w:rPr>
           <w:rFonts w:ascii="Arial" w:hAnsi="Arial" w:cs="Arial"/>
         </w:rPr>
-        <w:t>What is the relation between the extreme (max and min) values of the differentiation rate and the extreme values of the cell density?</w:t>
-      </w:r>
-    </w:p>
-    <w:p>
-      <w:pPr>
-        <w:numPr>
-          <w:ilvl w:val="0"/>
-          <w:numId w:val="38"/>
-        </w:numPr>
-        <w:shd w:val="clear" w:color="auto" w:fill="FFFFFF"/>
-        <w:tabs>
-          <w:tab w:val="clear" w:pos="720"/>
-          <w:tab w:val="num" w:pos="-15"/>
-        </w:tabs>
-        <w:spacing w:before="100" w:beforeAutospacing="1" w:after="100" w:afterAutospacing="1"/>
-        <w:ind w:left="360"/>
-        <w:rPr>
-          <w:rFonts w:ascii="Arial" w:hAnsi="Arial" w:cs="Arial"/>
-        </w:rPr>
-      </w:pPr>
-      <w:r>
-        <w:rPr>
-          <w:rFonts w:ascii="Arial" w:hAnsi="Arial" w:cs="Arial"/>
-        </w:rPr>
+        <w:lastRenderedPageBreak/>
         <w:t>What is the relation between the proliferation rate and the number of vacancies around the cell?</w:t>
       </w:r>
     </w:p>
@@ -2774,6 +3459,119 @@
     </w:lvl>
   </w:abstractNum>
   <w:abstractNum w:abstractNumId="21" w15:restartNumberingAfterBreak="0">
+    <w:nsid w:val="37EE5A88"/>
+    <w:multiLevelType w:val="hybridMultilevel"/>
+    <w:tmpl w:val="D4DCBCDA"/>
+    <w:lvl w:ilvl="0" w:tplc="04090001">
+      <w:start w:val="1"/>
+      <w:numFmt w:val="bullet"/>
+      <w:lvlText w:val=""/>
+      <w:lvlJc w:val="left"/>
+      <w:pPr>
+        <w:ind w:left="720" w:hanging="360"/>
+      </w:pPr>
+      <w:rPr>
+        <w:rFonts w:ascii="Symbol" w:hAnsi="Symbol" w:hint="default"/>
+      </w:rPr>
+    </w:lvl>
+    <w:lvl w:ilvl="1" w:tplc="04090003" w:tentative="1">
+      <w:start w:val="1"/>
+      <w:numFmt w:val="bullet"/>
+      <w:lvlText w:val="o"/>
+      <w:lvlJc w:val="left"/>
+      <w:pPr>
+        <w:ind w:left="1440" w:hanging="360"/>
+      </w:pPr>
+      <w:rPr>
+        <w:rFonts w:ascii="Courier New" w:hAnsi="Courier New" w:cs="Courier New" w:hint="default"/>
+      </w:rPr>
+    </w:lvl>
+    <w:lvl w:ilvl="2" w:tplc="04090005" w:tentative="1">
+      <w:start w:val="1"/>
+      <w:numFmt w:val="bullet"/>
+      <w:lvlText w:val=""/>
+      <w:lvlJc w:val="left"/>
+      <w:pPr>
+        <w:ind w:left="2160" w:hanging="360"/>
+      </w:pPr>
+      <w:rPr>
+        <w:rFonts w:ascii="Wingdings" w:hAnsi="Wingdings" w:hint="default"/>
+      </w:rPr>
+    </w:lvl>
+    <w:lvl w:ilvl="3" w:tplc="04090001" w:tentative="1">
+      <w:start w:val="1"/>
+      <w:numFmt w:val="bullet"/>
+      <w:lvlText w:val=""/>
+      <w:lvlJc w:val="left"/>
+      <w:pPr>
+        <w:ind w:left="2880" w:hanging="360"/>
+      </w:pPr>
+      <w:rPr>
+        <w:rFonts w:ascii="Symbol" w:hAnsi="Symbol" w:hint="default"/>
+      </w:rPr>
+    </w:lvl>
+    <w:lvl w:ilvl="4" w:tplc="04090003" w:tentative="1">
+      <w:start w:val="1"/>
+      <w:numFmt w:val="bullet"/>
+      <w:lvlText w:val="o"/>
+      <w:lvlJc w:val="left"/>
+      <w:pPr>
+        <w:ind w:left="3600" w:hanging="360"/>
+      </w:pPr>
+      <w:rPr>
+        <w:rFonts w:ascii="Courier New" w:hAnsi="Courier New" w:cs="Courier New" w:hint="default"/>
+      </w:rPr>
+    </w:lvl>
+    <w:lvl w:ilvl="5" w:tplc="04090005" w:tentative="1">
+      <w:start w:val="1"/>
+      <w:numFmt w:val="bullet"/>
+      <w:lvlText w:val=""/>
+      <w:lvlJc w:val="left"/>
+      <w:pPr>
+        <w:ind w:left="4320" w:hanging="360"/>
+      </w:pPr>
+      <w:rPr>
+        <w:rFonts w:ascii="Wingdings" w:hAnsi="Wingdings" w:hint="default"/>
+      </w:rPr>
+    </w:lvl>
+    <w:lvl w:ilvl="6" w:tplc="04090001" w:tentative="1">
+      <w:start w:val="1"/>
+      <w:numFmt w:val="bullet"/>
+      <w:lvlText w:val=""/>
+      <w:lvlJc w:val="left"/>
+      <w:pPr>
+        <w:ind w:left="5040" w:hanging="360"/>
+      </w:pPr>
+      <w:rPr>
+        <w:rFonts w:ascii="Symbol" w:hAnsi="Symbol" w:hint="default"/>
+      </w:rPr>
+    </w:lvl>
+    <w:lvl w:ilvl="7" w:tplc="04090003" w:tentative="1">
+      <w:start w:val="1"/>
+      <w:numFmt w:val="bullet"/>
+      <w:lvlText w:val="o"/>
+      <w:lvlJc w:val="left"/>
+      <w:pPr>
+        <w:ind w:left="5760" w:hanging="360"/>
+      </w:pPr>
+      <w:rPr>
+        <w:rFonts w:ascii="Courier New" w:hAnsi="Courier New" w:cs="Courier New" w:hint="default"/>
+      </w:rPr>
+    </w:lvl>
+    <w:lvl w:ilvl="8" w:tplc="04090005" w:tentative="1">
+      <w:start w:val="1"/>
+      <w:numFmt w:val="bullet"/>
+      <w:lvlText w:val=""/>
+      <w:lvlJc w:val="left"/>
+      <w:pPr>
+        <w:ind w:left="6480" w:hanging="360"/>
+      </w:pPr>
+      <w:rPr>
+        <w:rFonts w:ascii="Wingdings" w:hAnsi="Wingdings" w:hint="default"/>
+      </w:rPr>
+    </w:lvl>
+  </w:abstractNum>
+  <w:abstractNum w:abstractNumId="22" w15:restartNumberingAfterBreak="0">
     <w:nsid w:val="39095969"/>
     <w:multiLevelType w:val="multilevel"/>
     <w:tmpl w:val="95765380"/>
@@ -2886,7 +3684,7 @@
       </w:pPr>
     </w:lvl>
   </w:abstractNum>
-  <w:abstractNum w:abstractNumId="22" w15:restartNumberingAfterBreak="0">
+  <w:abstractNum w:abstractNumId="23" w15:restartNumberingAfterBreak="0">
     <w:nsid w:val="3A405710"/>
     <w:multiLevelType w:val="hybridMultilevel"/>
     <w:tmpl w:val="77CA26F6"/>
@@ -2999,7 +3797,7 @@
       </w:rPr>
     </w:lvl>
   </w:abstractNum>
-  <w:abstractNum w:abstractNumId="23" w15:restartNumberingAfterBreak="0">
+  <w:abstractNum w:abstractNumId="24" w15:restartNumberingAfterBreak="0">
     <w:nsid w:val="3E092F5D"/>
     <w:multiLevelType w:val="hybridMultilevel"/>
     <w:tmpl w:val="6D8AD9F8"/>
@@ -3112,7 +3910,206 @@
       </w:rPr>
     </w:lvl>
   </w:abstractNum>
-  <w:abstractNum w:abstractNumId="24" w15:restartNumberingAfterBreak="0">
+  <w:abstractNum w:abstractNumId="25" w15:restartNumberingAfterBreak="0">
+    <w:nsid w:val="3F321149"/>
+    <w:multiLevelType w:val="hybridMultilevel"/>
+    <w:tmpl w:val="BF3E5D62"/>
+    <w:lvl w:ilvl="0" w:tplc="04090001">
+      <w:start w:val="1"/>
+      <w:numFmt w:val="bullet"/>
+      <w:lvlText w:val=""/>
+      <w:lvlJc w:val="left"/>
+      <w:pPr>
+        <w:ind w:left="360" w:hanging="360"/>
+      </w:pPr>
+      <w:rPr>
+        <w:rFonts w:ascii="Symbol" w:hAnsi="Symbol" w:hint="default"/>
+      </w:rPr>
+    </w:lvl>
+    <w:lvl w:ilvl="1" w:tplc="04090003" w:tentative="1">
+      <w:start w:val="1"/>
+      <w:numFmt w:val="bullet"/>
+      <w:lvlText w:val="o"/>
+      <w:lvlJc w:val="left"/>
+      <w:pPr>
+        <w:ind w:left="1080" w:hanging="360"/>
+      </w:pPr>
+      <w:rPr>
+        <w:rFonts w:ascii="Courier New" w:hAnsi="Courier New" w:cs="Courier New" w:hint="default"/>
+      </w:rPr>
+    </w:lvl>
+    <w:lvl w:ilvl="2" w:tplc="04090005" w:tentative="1">
+      <w:start w:val="1"/>
+      <w:numFmt w:val="bullet"/>
+      <w:lvlText w:val=""/>
+      <w:lvlJc w:val="left"/>
+      <w:pPr>
+        <w:ind w:left="1800" w:hanging="360"/>
+      </w:pPr>
+      <w:rPr>
+        <w:rFonts w:ascii="Wingdings" w:hAnsi="Wingdings" w:hint="default"/>
+      </w:rPr>
+    </w:lvl>
+    <w:lvl w:ilvl="3" w:tplc="04090001" w:tentative="1">
+      <w:start w:val="1"/>
+      <w:numFmt w:val="bullet"/>
+      <w:lvlText w:val=""/>
+      <w:lvlJc w:val="left"/>
+      <w:pPr>
+        <w:ind w:left="2520" w:hanging="360"/>
+      </w:pPr>
+      <w:rPr>
+        <w:rFonts w:ascii="Symbol" w:hAnsi="Symbol" w:hint="default"/>
+      </w:rPr>
+    </w:lvl>
+    <w:lvl w:ilvl="4" w:tplc="04090003" w:tentative="1">
+      <w:start w:val="1"/>
+      <w:numFmt w:val="bullet"/>
+      <w:lvlText w:val="o"/>
+      <w:lvlJc w:val="left"/>
+      <w:pPr>
+        <w:ind w:left="3240" w:hanging="360"/>
+      </w:pPr>
+      <w:rPr>
+        <w:rFonts w:ascii="Courier New" w:hAnsi="Courier New" w:cs="Courier New" w:hint="default"/>
+      </w:rPr>
+    </w:lvl>
+    <w:lvl w:ilvl="5" w:tplc="04090005" w:tentative="1">
+      <w:start w:val="1"/>
+      <w:numFmt w:val="bullet"/>
+      <w:lvlText w:val=""/>
+      <w:lvlJc w:val="left"/>
+      <w:pPr>
+        <w:ind w:left="3960" w:hanging="360"/>
+      </w:pPr>
+      <w:rPr>
+        <w:rFonts w:ascii="Wingdings" w:hAnsi="Wingdings" w:hint="default"/>
+      </w:rPr>
+    </w:lvl>
+    <w:lvl w:ilvl="6" w:tplc="04090001" w:tentative="1">
+      <w:start w:val="1"/>
+      <w:numFmt w:val="bullet"/>
+      <w:lvlText w:val=""/>
+      <w:lvlJc w:val="left"/>
+      <w:pPr>
+        <w:ind w:left="4680" w:hanging="360"/>
+      </w:pPr>
+      <w:rPr>
+        <w:rFonts w:ascii="Symbol" w:hAnsi="Symbol" w:hint="default"/>
+      </w:rPr>
+    </w:lvl>
+    <w:lvl w:ilvl="7" w:tplc="04090003" w:tentative="1">
+      <w:start w:val="1"/>
+      <w:numFmt w:val="bullet"/>
+      <w:lvlText w:val="o"/>
+      <w:lvlJc w:val="left"/>
+      <w:pPr>
+        <w:ind w:left="5400" w:hanging="360"/>
+      </w:pPr>
+      <w:rPr>
+        <w:rFonts w:ascii="Courier New" w:hAnsi="Courier New" w:cs="Courier New" w:hint="default"/>
+      </w:rPr>
+    </w:lvl>
+    <w:lvl w:ilvl="8" w:tplc="04090005" w:tentative="1">
+      <w:start w:val="1"/>
+      <w:numFmt w:val="bullet"/>
+      <w:lvlText w:val=""/>
+      <w:lvlJc w:val="left"/>
+      <w:pPr>
+        <w:ind w:left="6120" w:hanging="360"/>
+      </w:pPr>
+      <w:rPr>
+        <w:rFonts w:ascii="Wingdings" w:hAnsi="Wingdings" w:hint="default"/>
+      </w:rPr>
+    </w:lvl>
+  </w:abstractNum>
+  <w:abstractNum w:abstractNumId="26" w15:restartNumberingAfterBreak="0">
+    <w:nsid w:val="400A0FD7"/>
+    <w:multiLevelType w:val="hybridMultilevel"/>
+    <w:tmpl w:val="B4D83A4C"/>
+    <w:lvl w:ilvl="0" w:tplc="0409000F">
+      <w:start w:val="1"/>
+      <w:numFmt w:val="decimal"/>
+      <w:lvlText w:val="%1."/>
+      <w:lvlJc w:val="left"/>
+      <w:pPr>
+        <w:ind w:left="360" w:hanging="360"/>
+      </w:pPr>
+    </w:lvl>
+    <w:lvl w:ilvl="1" w:tplc="04090019" w:tentative="1">
+      <w:start w:val="1"/>
+      <w:numFmt w:val="lowerLetter"/>
+      <w:lvlText w:val="%2."/>
+      <w:lvlJc w:val="left"/>
+      <w:pPr>
+        <w:ind w:left="1080" w:hanging="360"/>
+      </w:pPr>
+    </w:lvl>
+    <w:lvl w:ilvl="2" w:tplc="0409001B" w:tentative="1">
+      <w:start w:val="1"/>
+      <w:numFmt w:val="lowerRoman"/>
+      <w:lvlText w:val="%3."/>
+      <w:lvlJc w:val="right"/>
+      <w:pPr>
+        <w:ind w:left="1800" w:hanging="180"/>
+      </w:pPr>
+    </w:lvl>
+    <w:lvl w:ilvl="3" w:tplc="0409000F" w:tentative="1">
+      <w:start w:val="1"/>
+      <w:numFmt w:val="decimal"/>
+      <w:lvlText w:val="%4."/>
+      <w:lvlJc w:val="left"/>
+      <w:pPr>
+        <w:ind w:left="2520" w:hanging="360"/>
+      </w:pPr>
+    </w:lvl>
+    <w:lvl w:ilvl="4" w:tplc="04090019" w:tentative="1">
+      <w:start w:val="1"/>
+      <w:numFmt w:val="lowerLetter"/>
+      <w:lvlText w:val="%5."/>
+      <w:lvlJc w:val="left"/>
+      <w:pPr>
+        <w:ind w:left="3240" w:hanging="360"/>
+      </w:pPr>
+    </w:lvl>
+    <w:lvl w:ilvl="5" w:tplc="0409001B" w:tentative="1">
+      <w:start w:val="1"/>
+      <w:numFmt w:val="lowerRoman"/>
+      <w:lvlText w:val="%6."/>
+      <w:lvlJc w:val="right"/>
+      <w:pPr>
+        <w:ind w:left="3960" w:hanging="180"/>
+      </w:pPr>
+    </w:lvl>
+    <w:lvl w:ilvl="6" w:tplc="0409000F" w:tentative="1">
+      <w:start w:val="1"/>
+      <w:numFmt w:val="decimal"/>
+      <w:lvlText w:val="%7."/>
+      <w:lvlJc w:val="left"/>
+      <w:pPr>
+        <w:ind w:left="4680" w:hanging="360"/>
+      </w:pPr>
+    </w:lvl>
+    <w:lvl w:ilvl="7" w:tplc="04090019" w:tentative="1">
+      <w:start w:val="1"/>
+      <w:numFmt w:val="lowerLetter"/>
+      <w:lvlText w:val="%8."/>
+      <w:lvlJc w:val="left"/>
+      <w:pPr>
+        <w:ind w:left="5400" w:hanging="360"/>
+      </w:pPr>
+    </w:lvl>
+    <w:lvl w:ilvl="8" w:tplc="0409001B" w:tentative="1">
+      <w:start w:val="1"/>
+      <w:numFmt w:val="lowerRoman"/>
+      <w:lvlText w:val="%9."/>
+      <w:lvlJc w:val="right"/>
+      <w:pPr>
+        <w:ind w:left="6120" w:hanging="180"/>
+      </w:pPr>
+    </w:lvl>
+  </w:abstractNum>
+  <w:abstractNum w:abstractNumId="27" w15:restartNumberingAfterBreak="0">
     <w:nsid w:val="40425A69"/>
     <w:multiLevelType w:val="hybridMultilevel"/>
     <w:tmpl w:val="6CD24878"/>
@@ -3225,7 +4222,7 @@
       </w:rPr>
     </w:lvl>
   </w:abstractNum>
-  <w:abstractNum w:abstractNumId="25" w15:restartNumberingAfterBreak="0">
+  <w:abstractNum w:abstractNumId="28" w15:restartNumberingAfterBreak="0">
     <w:nsid w:val="470C57D0"/>
     <w:multiLevelType w:val="hybridMultilevel"/>
     <w:tmpl w:val="870A03FE"/>
@@ -3338,7 +4335,120 @@
       </w:rPr>
     </w:lvl>
   </w:abstractNum>
-  <w:abstractNum w:abstractNumId="26" w15:restartNumberingAfterBreak="0">
+  <w:abstractNum w:abstractNumId="29" w15:restartNumberingAfterBreak="0">
+    <w:nsid w:val="47A67ECF"/>
+    <w:multiLevelType w:val="hybridMultilevel"/>
+    <w:tmpl w:val="BCB05616"/>
+    <w:lvl w:ilvl="0" w:tplc="04090005">
+      <w:start w:val="1"/>
+      <w:numFmt w:val="bullet"/>
+      <w:lvlText w:val=""/>
+      <w:lvlJc w:val="left"/>
+      <w:pPr>
+        <w:ind w:left="720" w:hanging="360"/>
+      </w:pPr>
+      <w:rPr>
+        <w:rFonts w:ascii="Wingdings" w:hAnsi="Wingdings" w:hint="default"/>
+      </w:rPr>
+    </w:lvl>
+    <w:lvl w:ilvl="1" w:tplc="FFFFFFFF">
+      <w:start w:val="1"/>
+      <w:numFmt w:val="bullet"/>
+      <w:lvlText w:val="o"/>
+      <w:lvlJc w:val="left"/>
+      <w:pPr>
+        <w:ind w:left="1440" w:hanging="360"/>
+      </w:pPr>
+      <w:rPr>
+        <w:rFonts w:ascii="Courier New" w:hAnsi="Courier New" w:cs="Courier New" w:hint="default"/>
+      </w:rPr>
+    </w:lvl>
+    <w:lvl w:ilvl="2" w:tplc="FFFFFFFF" w:tentative="1">
+      <w:start w:val="1"/>
+      <w:numFmt w:val="bullet"/>
+      <w:lvlText w:val=""/>
+      <w:lvlJc w:val="left"/>
+      <w:pPr>
+        <w:ind w:left="2160" w:hanging="360"/>
+      </w:pPr>
+      <w:rPr>
+        <w:rFonts w:ascii="Wingdings" w:hAnsi="Wingdings" w:hint="default"/>
+      </w:rPr>
+    </w:lvl>
+    <w:lvl w:ilvl="3" w:tplc="FFFFFFFF" w:tentative="1">
+      <w:start w:val="1"/>
+      <w:numFmt w:val="bullet"/>
+      <w:lvlText w:val=""/>
+      <w:lvlJc w:val="left"/>
+      <w:pPr>
+        <w:ind w:left="2880" w:hanging="360"/>
+      </w:pPr>
+      <w:rPr>
+        <w:rFonts w:ascii="Symbol" w:hAnsi="Symbol" w:hint="default"/>
+      </w:rPr>
+    </w:lvl>
+    <w:lvl w:ilvl="4" w:tplc="FFFFFFFF" w:tentative="1">
+      <w:start w:val="1"/>
+      <w:numFmt w:val="bullet"/>
+      <w:lvlText w:val="o"/>
+      <w:lvlJc w:val="left"/>
+      <w:pPr>
+        <w:ind w:left="3600" w:hanging="360"/>
+      </w:pPr>
+      <w:rPr>
+        <w:rFonts w:ascii="Courier New" w:hAnsi="Courier New" w:cs="Courier New" w:hint="default"/>
+      </w:rPr>
+    </w:lvl>
+    <w:lvl w:ilvl="5" w:tplc="FFFFFFFF" w:tentative="1">
+      <w:start w:val="1"/>
+      <w:numFmt w:val="bullet"/>
+      <w:lvlText w:val=""/>
+      <w:lvlJc w:val="left"/>
+      <w:pPr>
+        <w:ind w:left="4320" w:hanging="360"/>
+      </w:pPr>
+      <w:rPr>
+        <w:rFonts w:ascii="Wingdings" w:hAnsi="Wingdings" w:hint="default"/>
+      </w:rPr>
+    </w:lvl>
+    <w:lvl w:ilvl="6" w:tplc="FFFFFFFF" w:tentative="1">
+      <w:start w:val="1"/>
+      <w:numFmt w:val="bullet"/>
+      <w:lvlText w:val=""/>
+      <w:lvlJc w:val="left"/>
+      <w:pPr>
+        <w:ind w:left="5040" w:hanging="360"/>
+      </w:pPr>
+      <w:rPr>
+        <w:rFonts w:ascii="Symbol" w:hAnsi="Symbol" w:hint="default"/>
+      </w:rPr>
+    </w:lvl>
+    <w:lvl w:ilvl="7" w:tplc="FFFFFFFF" w:tentative="1">
+      <w:start w:val="1"/>
+      <w:numFmt w:val="bullet"/>
+      <w:lvlText w:val="o"/>
+      <w:lvlJc w:val="left"/>
+      <w:pPr>
+        <w:ind w:left="5760" w:hanging="360"/>
+      </w:pPr>
+      <w:rPr>
+        <w:rFonts w:ascii="Courier New" w:hAnsi="Courier New" w:cs="Courier New" w:hint="default"/>
+      </w:rPr>
+    </w:lvl>
+    <w:lvl w:ilvl="8" w:tplc="FFFFFFFF" w:tentative="1">
+      <w:start w:val="1"/>
+      <w:numFmt w:val="bullet"/>
+      <w:lvlText w:val=""/>
+      <w:lvlJc w:val="left"/>
+      <w:pPr>
+        <w:ind w:left="6480" w:hanging="360"/>
+      </w:pPr>
+      <w:rPr>
+        <w:rFonts w:ascii="Wingdings" w:hAnsi="Wingdings" w:hint="default"/>
+      </w:rPr>
+    </w:lvl>
+  </w:abstractNum>
+  <w:abstractNum w:abstractNumId="30" w15:restartNumberingAfterBreak="0">
     <w:nsid w:val="49D12BF7"/>
     <w:multiLevelType w:val="hybridMultilevel"/>
     <w:tmpl w:val="C534D964"/>
@@ -3451,7 +4561,7 @@
       </w:rPr>
     </w:lvl>
   </w:abstractNum>
-  <w:abstractNum w:abstractNumId="27" w15:restartNumberingAfterBreak="0">
+  <w:abstractNum w:abstractNumId="31" w15:restartNumberingAfterBreak="0">
     <w:nsid w:val="55A449CB"/>
     <w:multiLevelType w:val="hybridMultilevel"/>
     <w:tmpl w:val="C4F2F0F8"/>
@@ -3563,7 +4673,7 @@
       </w:rPr>
     </w:lvl>
   </w:abstractNum>
-  <w:abstractNum w:abstractNumId="28" w15:restartNumberingAfterBreak="0">
+  <w:abstractNum w:abstractNumId="32" w15:restartNumberingAfterBreak="0">
     <w:nsid w:val="567512FE"/>
     <w:multiLevelType w:val="hybridMultilevel"/>
     <w:tmpl w:val="900C9B52"/>
@@ -3676,7 +4786,7 @@
       </w:rPr>
     </w:lvl>
   </w:abstractNum>
-  <w:abstractNum w:abstractNumId="29" w15:restartNumberingAfterBreak="0">
+  <w:abstractNum w:abstractNumId="33" w15:restartNumberingAfterBreak="0">
     <w:nsid w:val="5A071350"/>
     <w:multiLevelType w:val="hybridMultilevel"/>
     <w:tmpl w:val="4DDA14F8"/>
@@ -3789,7 +4899,7 @@
       </w:rPr>
     </w:lvl>
   </w:abstractNum>
-  <w:abstractNum w:abstractNumId="30" w15:restartNumberingAfterBreak="0">
+  <w:abstractNum w:abstractNumId="34" w15:restartNumberingAfterBreak="0">
     <w:nsid w:val="5E3A1E09"/>
     <w:multiLevelType w:val="multilevel"/>
     <w:tmpl w:val="F04ADD62"/>
@@ -3938,7 +5048,7 @@
       </w:rPr>
     </w:lvl>
   </w:abstractNum>
-  <w:abstractNum w:abstractNumId="31" w15:restartNumberingAfterBreak="0">
+  <w:abstractNum w:abstractNumId="35" w15:restartNumberingAfterBreak="0">
     <w:nsid w:val="6BEA4C0F"/>
     <w:multiLevelType w:val="hybridMultilevel"/>
     <w:tmpl w:val="3B2450A4"/>
@@ -4024,7 +5134,7 @@
       </w:pPr>
     </w:lvl>
   </w:abstractNum>
-  <w:abstractNum w:abstractNumId="32" w15:restartNumberingAfterBreak="0">
+  <w:abstractNum w:abstractNumId="36" w15:restartNumberingAfterBreak="0">
     <w:nsid w:val="6CE02961"/>
     <w:multiLevelType w:val="hybridMultilevel"/>
     <w:tmpl w:val="B1BC12C0"/>
@@ -4113,7 +5223,7 @@
       </w:pPr>
     </w:lvl>
   </w:abstractNum>
-  <w:abstractNum w:abstractNumId="33" w15:restartNumberingAfterBreak="0">
+  <w:abstractNum w:abstractNumId="37" w15:restartNumberingAfterBreak="0">
     <w:nsid w:val="6EB67C7E"/>
     <w:multiLevelType w:val="hybridMultilevel"/>
     <w:tmpl w:val="7E5854F0"/>
@@ -4225,7 +5335,7 @@
       </w:rPr>
     </w:lvl>
   </w:abstractNum>
-  <w:abstractNum w:abstractNumId="34" w15:restartNumberingAfterBreak="0">
+  <w:abstractNum w:abstractNumId="38" w15:restartNumberingAfterBreak="0">
     <w:nsid w:val="733A571F"/>
     <w:multiLevelType w:val="multilevel"/>
     <w:tmpl w:val="365A7FDA"/>
@@ -4338,7 +5448,7 @@
       </w:pPr>
     </w:lvl>
   </w:abstractNum>
-  <w:abstractNum w:abstractNumId="35" w15:restartNumberingAfterBreak="0">
+  <w:abstractNum w:abstractNumId="39" w15:restartNumberingAfterBreak="0">
     <w:nsid w:val="77F95A7A"/>
     <w:multiLevelType w:val="hybridMultilevel"/>
     <w:tmpl w:val="42680008"/>
@@ -4450,7 +5560,7 @@
       </w:rPr>
     </w:lvl>
   </w:abstractNum>
-  <w:abstractNum w:abstractNumId="36" w15:restartNumberingAfterBreak="0">
+  <w:abstractNum w:abstractNumId="40" w15:restartNumberingAfterBreak="0">
     <w:nsid w:val="7A08633C"/>
     <w:multiLevelType w:val="hybridMultilevel"/>
     <w:tmpl w:val="85AA3A8C"/>
@@ -4536,7 +5646,7 @@
       </w:pPr>
     </w:lvl>
   </w:abstractNum>
-  <w:abstractNum w:abstractNumId="37" w15:restartNumberingAfterBreak="0">
+  <w:abstractNum w:abstractNumId="41" w15:restartNumberingAfterBreak="0">
     <w:nsid w:val="7F9A06D2"/>
     <w:multiLevelType w:val="hybridMultilevel"/>
     <w:tmpl w:val="AD3A3E7E"/>
@@ -4650,8 +5760,121 @@
       </w:rPr>
     </w:lvl>
   </w:abstractNum>
+  <w:abstractNum w:abstractNumId="42" w15:restartNumberingAfterBreak="0">
+    <w:nsid w:val="7FD90C61"/>
+    <w:multiLevelType w:val="hybridMultilevel"/>
+    <w:tmpl w:val="184A4662"/>
+    <w:lvl w:ilvl="0" w:tplc="04090001">
+      <w:start w:val="1"/>
+      <w:numFmt w:val="bullet"/>
+      <w:lvlText w:val=""/>
+      <w:lvlJc w:val="left"/>
+      <w:pPr>
+        <w:ind w:left="360" w:hanging="360"/>
+      </w:pPr>
+      <w:rPr>
+        <w:rFonts w:ascii="Symbol" w:hAnsi="Symbol" w:hint="default"/>
+      </w:rPr>
+    </w:lvl>
+    <w:lvl w:ilvl="1" w:tplc="04090003" w:tentative="1">
+      <w:start w:val="1"/>
+      <w:numFmt w:val="bullet"/>
+      <w:lvlText w:val="o"/>
+      <w:lvlJc w:val="left"/>
+      <w:pPr>
+        <w:ind w:left="1080" w:hanging="360"/>
+      </w:pPr>
+      <w:rPr>
+        <w:rFonts w:ascii="Courier New" w:hAnsi="Courier New" w:cs="Courier New" w:hint="default"/>
+      </w:rPr>
+    </w:lvl>
+    <w:lvl w:ilvl="2" w:tplc="04090005" w:tentative="1">
+      <w:start w:val="1"/>
+      <w:numFmt w:val="bullet"/>
+      <w:lvlText w:val=""/>
+      <w:lvlJc w:val="left"/>
+      <w:pPr>
+        <w:ind w:left="1800" w:hanging="360"/>
+      </w:pPr>
+      <w:rPr>
+        <w:rFonts w:ascii="Wingdings" w:hAnsi="Wingdings" w:hint="default"/>
+      </w:rPr>
+    </w:lvl>
+    <w:lvl w:ilvl="3" w:tplc="04090001" w:tentative="1">
+      <w:start w:val="1"/>
+      <w:numFmt w:val="bullet"/>
+      <w:lvlText w:val=""/>
+      <w:lvlJc w:val="left"/>
+      <w:pPr>
+        <w:ind w:left="2520" w:hanging="360"/>
+      </w:pPr>
+      <w:rPr>
+        <w:rFonts w:ascii="Symbol" w:hAnsi="Symbol" w:hint="default"/>
+      </w:rPr>
+    </w:lvl>
+    <w:lvl w:ilvl="4" w:tplc="04090003" w:tentative="1">
+      <w:start w:val="1"/>
+      <w:numFmt w:val="bullet"/>
+      <w:lvlText w:val="o"/>
+      <w:lvlJc w:val="left"/>
+      <w:pPr>
+        <w:ind w:left="3240" w:hanging="360"/>
+      </w:pPr>
+      <w:rPr>
+        <w:rFonts w:ascii="Courier New" w:hAnsi="Courier New" w:cs="Courier New" w:hint="default"/>
+      </w:rPr>
+    </w:lvl>
+    <w:lvl w:ilvl="5" w:tplc="04090005" w:tentative="1">
+      <w:start w:val="1"/>
+      <w:numFmt w:val="bullet"/>
+      <w:lvlText w:val=""/>
+      <w:lvlJc w:val="left"/>
+      <w:pPr>
+        <w:ind w:left="3960" w:hanging="360"/>
+      </w:pPr>
+      <w:rPr>
+        <w:rFonts w:ascii="Wingdings" w:hAnsi="Wingdings" w:hint="default"/>
+      </w:rPr>
+    </w:lvl>
+    <w:lvl w:ilvl="6" w:tplc="04090001" w:tentative="1">
+      <w:start w:val="1"/>
+      <w:numFmt w:val="bullet"/>
+      <w:lvlText w:val=""/>
+      <w:lvlJc w:val="left"/>
+      <w:pPr>
+        <w:ind w:left="4680" w:hanging="360"/>
+      </w:pPr>
+      <w:rPr>
+        <w:rFonts w:ascii="Symbol" w:hAnsi="Symbol" w:hint="default"/>
+      </w:rPr>
+    </w:lvl>
+    <w:lvl w:ilvl="7" w:tplc="04090003" w:tentative="1">
+      <w:start w:val="1"/>
+      <w:numFmt w:val="bullet"/>
+      <w:lvlText w:val="o"/>
+      <w:lvlJc w:val="left"/>
+      <w:pPr>
+        <w:ind w:left="5400" w:hanging="360"/>
+      </w:pPr>
+      <w:rPr>
+        <w:rFonts w:ascii="Courier New" w:hAnsi="Courier New" w:cs="Courier New" w:hint="default"/>
+      </w:rPr>
+    </w:lvl>
+    <w:lvl w:ilvl="8" w:tplc="04090005" w:tentative="1">
+      <w:start w:val="1"/>
+      <w:numFmt w:val="bullet"/>
+      <w:lvlText w:val=""/>
+      <w:lvlJc w:val="left"/>
+      <w:pPr>
+        <w:ind w:left="6120" w:hanging="360"/>
+      </w:pPr>
+      <w:rPr>
+        <w:rFonts w:ascii="Wingdings" w:hAnsi="Wingdings" w:hint="default"/>
+      </w:rPr>
+    </w:lvl>
+  </w:abstractNum>
   <w:num w:numId="1" w16cid:durableId="283317400">
-    <w:abstractNumId w:val="32"/>
+    <w:abstractNumId w:val="36"/>
   </w:num>
   <w:num w:numId="2" w16cid:durableId="133370997">
     <w:abstractNumId w:val="4"/>
@@ -4660,37 +5883,37 @@
     <w:abstractNumId w:val="2"/>
   </w:num>
   <w:num w:numId="4" w16cid:durableId="1633974033">
-    <w:abstractNumId w:val="25"/>
+    <w:abstractNumId w:val="28"/>
   </w:num>
   <w:num w:numId="5" w16cid:durableId="1344013940">
-    <w:abstractNumId w:val="21"/>
+    <w:abstractNumId w:val="22"/>
   </w:num>
   <w:num w:numId="6" w16cid:durableId="395012634">
-    <w:abstractNumId w:val="34"/>
+    <w:abstractNumId w:val="38"/>
   </w:num>
   <w:num w:numId="7" w16cid:durableId="951326616">
     <w:abstractNumId w:val="18"/>
   </w:num>
   <w:num w:numId="8" w16cid:durableId="1233931840">
-    <w:abstractNumId w:val="24"/>
+    <w:abstractNumId w:val="27"/>
   </w:num>
   <w:num w:numId="9" w16cid:durableId="1250965529">
     <w:abstractNumId w:val="9"/>
   </w:num>
   <w:num w:numId="10" w16cid:durableId="1694191537">
-    <w:abstractNumId w:val="37"/>
+    <w:abstractNumId w:val="41"/>
   </w:num>
   <w:num w:numId="11" w16cid:durableId="1918443478">
-    <w:abstractNumId w:val="35"/>
+    <w:abstractNumId w:val="39"/>
   </w:num>
   <w:num w:numId="12" w16cid:durableId="1037698301">
     <w:abstractNumId w:val="0"/>
   </w:num>
   <w:num w:numId="13" w16cid:durableId="491330979">
-    <w:abstractNumId w:val="22"/>
+    <w:abstractNumId w:val="23"/>
   </w:num>
   <w:num w:numId="14" w16cid:durableId="441919138">
-    <w:abstractNumId w:val="36"/>
+    <w:abstractNumId w:val="40"/>
   </w:num>
   <w:num w:numId="15" w16cid:durableId="179510703">
     <w:abstractNumId w:val="1"/>
@@ -4705,22 +5928,22 @@
     <w:abstractNumId w:val="3"/>
   </w:num>
   <w:num w:numId="19" w16cid:durableId="589779244">
-    <w:abstractNumId w:val="33"/>
+    <w:abstractNumId w:val="37"/>
   </w:num>
   <w:num w:numId="20" w16cid:durableId="1678187624">
     <w:abstractNumId w:val="7"/>
   </w:num>
   <w:num w:numId="21" w16cid:durableId="1212107984">
-    <w:abstractNumId w:val="23"/>
+    <w:abstractNumId w:val="24"/>
   </w:num>
   <w:num w:numId="22" w16cid:durableId="754784430">
-    <w:abstractNumId w:val="27"/>
+    <w:abstractNumId w:val="31"/>
   </w:num>
   <w:num w:numId="23" w16cid:durableId="284703170">
     <w:abstractNumId w:val="17"/>
   </w:num>
   <w:num w:numId="24" w16cid:durableId="67776856">
-    <w:abstractNumId w:val="29"/>
+    <w:abstractNumId w:val="33"/>
   </w:num>
   <w:num w:numId="25" w16cid:durableId="1969775875">
     <w:abstractNumId w:val="8"/>
@@ -4732,10 +5955,10 @@
     <w:abstractNumId w:val="12"/>
   </w:num>
   <w:num w:numId="28" w16cid:durableId="2093818591">
-    <w:abstractNumId w:val="31"/>
+    <w:abstractNumId w:val="35"/>
   </w:num>
   <w:num w:numId="29" w16cid:durableId="1176918667">
-    <w:abstractNumId w:val="30"/>
+    <w:abstractNumId w:val="34"/>
   </w:num>
   <w:num w:numId="30" w16cid:durableId="63142479">
     <w:abstractNumId w:val="5"/>
@@ -4744,7 +5967,7 @@
     <w:abstractNumId w:val="13"/>
   </w:num>
   <w:num w:numId="32" w16cid:durableId="2082293646">
-    <w:abstractNumId w:val="28"/>
+    <w:abstractNumId w:val="32"/>
   </w:num>
   <w:num w:numId="33" w16cid:durableId="2106657034">
     <w:abstractNumId w:val="20"/>
@@ -4756,13 +5979,28 @@
     <w:abstractNumId w:val="19"/>
   </w:num>
   <w:num w:numId="36" w16cid:durableId="1801267434">
-    <w:abstractNumId w:val="26"/>
+    <w:abstractNumId w:val="30"/>
   </w:num>
   <w:num w:numId="37" w16cid:durableId="433331852">
     <w:abstractNumId w:val="6"/>
   </w:num>
   <w:num w:numId="38" w16cid:durableId="92820635">
     <w:abstractNumId w:val="11"/>
+  </w:num>
+  <w:num w:numId="39" w16cid:durableId="1217549872">
+    <w:abstractNumId w:val="21"/>
+  </w:num>
+  <w:num w:numId="40" w16cid:durableId="442966289">
+    <w:abstractNumId w:val="25"/>
+  </w:num>
+  <w:num w:numId="41" w16cid:durableId="241527463">
+    <w:abstractNumId w:val="29"/>
+  </w:num>
+  <w:num w:numId="42" w16cid:durableId="1570917353">
+    <w:abstractNumId w:val="42"/>
+  </w:num>
+  <w:num w:numId="43" w16cid:durableId="137457496">
+    <w:abstractNumId w:val="26"/>
   </w:num>
 </w:numbering>
 </file>

--- a/Module3/Assignment/Module 3_Assignment_Yves_Greatti.docx
+++ b/Module3/Assignment/Module 3_Assignment_Yves_Greatti.docx
@@ -204,29 +204,39 @@
           <w:numId w:val="40"/>
         </w:numPr>
         <w:shd w:val="clear" w:color="auto" w:fill="FFFFFF"/>
+        <w:rPr>
+          <w:rFonts w:ascii="Arial" w:hAnsi="Arial" w:cs="Arial"/>
+        </w:rPr>
+      </w:pPr>
+      <w:r>
+        <w:rPr>
+          <w:rFonts w:ascii="Arial" w:hAnsi="Arial" w:cs="Arial"/>
+        </w:rPr>
+        <w:t>Increasing differentiation</w:t>
+      </w:r>
+      <w:r>
+        <w:rPr>
+          <w:rFonts w:ascii="Arial" w:hAnsi="Arial" w:cs="Arial"/>
+        </w:rPr>
+        <w:t xml:space="preserve"> reduces the number of non-cycling CSCs and the macroscopic growth rate (no effect on cycling CSCs or DCs)</w:t>
+      </w:r>
+      <w:r>
+        <w:rPr>
+          <w:rFonts w:ascii="Arial" w:hAnsi="Arial" w:cs="Arial"/>
+        </w:rPr>
+        <w:t>, which could be accomplished by:</w:t>
+      </w:r>
+    </w:p>
+    <w:p>
+      <w:pPr>
+        <w:pStyle w:val="ListParagraph"/>
+        <w:shd w:val="clear" w:color="auto" w:fill="FFFFFF"/>
         <w:spacing w:before="100" w:beforeAutospacing="1" w:after="100" w:afterAutospacing="1"/>
-        <w:rPr>
-          <w:rFonts w:ascii="Arial" w:hAnsi="Arial" w:cs="Arial"/>
-        </w:rPr>
-      </w:pPr>
-      <w:r>
-        <w:rPr>
-          <w:rFonts w:ascii="Arial" w:hAnsi="Arial" w:cs="Arial"/>
-        </w:rPr>
-        <w:t>Increasing differentiation,</w:t>
-      </w:r>
-      <w:r>
-        <w:rPr>
-          <w:rFonts w:ascii="Arial" w:hAnsi="Arial" w:cs="Arial"/>
-        </w:rPr>
-        <w:t xml:space="preserve"> </w:t>
-      </w:r>
-      <w:r>
-        <w:rPr>
-          <w:rFonts w:ascii="Arial" w:hAnsi="Arial" w:cs="Arial"/>
-        </w:rPr>
-        <w:t>by:</w:t>
-      </w:r>
+        <w:ind w:left="360"/>
+        <w:rPr>
+          <w:rFonts w:ascii="Arial" w:hAnsi="Arial" w:cs="Arial"/>
+        </w:rPr>
+      </w:pPr>
     </w:p>
     <w:p>
       <w:pPr>
@@ -253,7 +263,6 @@
         </w:rPr>
         <w:t>the maximal differentiation rate (</w:t>
       </w:r>
-      <w:proofErr w:type="spellStart"/>
       <w:r>
         <w:rPr>
           <w:rFonts w:ascii="Arial" w:hAnsi="Arial" w:cs="Arial"/>
@@ -271,12 +280,17 @@
         </w:rPr>
         <w:t>max</w:t>
       </w:r>
-      <w:proofErr w:type="spellEnd"/>
       <w:r>
         <w:rPr>
           <w:rFonts w:ascii="Arial" w:hAnsi="Arial" w:cs="Arial"/>
         </w:rPr>
         <w:t>)</w:t>
+      </w:r>
+      <w:r>
+        <w:rPr>
+          <w:rFonts w:ascii="Arial" w:hAnsi="Arial" w:cs="Arial"/>
+        </w:rPr>
+        <w:t>.</w:t>
       </w:r>
     </w:p>
     <w:p>
@@ -313,10 +327,14 @@
       <w:r>
         <w:rPr>
           <w:rFonts w:ascii="Arial" w:hAnsi="Arial" w:cs="Arial"/>
-          <w:b/>
-          <w:bCs/>
         </w:rPr>
         <w:t>k</w:t>
+      </w:r>
+      <w:r>
+        <w:rPr>
+          <w:rFonts w:ascii="Arial" w:hAnsi="Arial" w:cs="Arial"/>
+        </w:rPr>
+        <w:t>.</w:t>
       </w:r>
     </w:p>
     <w:p>
@@ -336,7 +354,19 @@
         <w:rPr>
           <w:rFonts w:ascii="Arial" w:hAnsi="Arial" w:cs="Arial"/>
         </w:rPr>
-        <w:t>Decreasing the number of CSC</w:t>
+        <w:t>Decreasing</w:t>
+      </w:r>
+      <w:r>
+        <w:rPr>
+          <w:rFonts w:ascii="Arial" w:hAnsi="Arial" w:cs="Arial"/>
+        </w:rPr>
+        <w:t xml:space="preserve"> a;</w:t>
+      </w:r>
+      <w:r>
+        <w:rPr>
+          <w:rFonts w:ascii="Arial" w:hAnsi="Arial" w:cs="Arial"/>
+        </w:rPr>
+        <w:t xml:space="preserve"> the number of CSC</w:t>
       </w:r>
       <w:r>
         <w:rPr>
@@ -352,106 +382,15 @@
           <w:rFonts w:ascii="Arial" w:hAnsi="Arial" w:cs="Arial"/>
           <w:color w:val="000000"/>
         </w:rPr>
-        <w:t xml:space="preserve">neighbors giving the half-maximal differentiated rate, </w:t>
-      </w:r>
-      <w:r>
-        <w:rPr>
-          <w:rFonts w:ascii="Arial" w:hAnsi="Arial" w:cs="Arial"/>
-          <w:b/>
-          <w:bCs/>
+        <w:t>neighbors giving the half-maximal differentiated rate</w:t>
+      </w:r>
+      <w:r>
+        <w:rPr>
+          <w:rFonts w:ascii="Arial" w:hAnsi="Arial" w:cs="Arial"/>
           <w:color w:val="000000"/>
         </w:rPr>
-        <w:t>a</w:t>
-      </w:r>
-    </w:p>
-    <w:p>
-      <w:pPr>
-        <w:shd w:val="clear" w:color="auto" w:fill="FFFFFF"/>
-        <w:rPr>
-          <w:rFonts w:ascii="Arial" w:hAnsi="Arial" w:cs="Arial"/>
-        </w:rPr>
-      </w:pPr>
-      <w:r>
-        <w:rPr>
-          <w:rFonts w:ascii="Arial" w:hAnsi="Arial" w:cs="Arial"/>
-        </w:rPr>
-        <w:t>r</w:t>
-      </w:r>
-      <w:r>
-        <w:rPr>
-          <w:rFonts w:ascii="Arial" w:hAnsi="Arial" w:cs="Arial"/>
-        </w:rPr>
-        <w:t xml:space="preserve">educes </w:t>
-      </w:r>
-      <w:r>
-        <w:rPr>
-          <w:rFonts w:ascii="Arial" w:hAnsi="Arial" w:cs="Arial"/>
-        </w:rPr>
-        <w:t xml:space="preserve">the </w:t>
-      </w:r>
-      <w:r>
-        <w:rPr>
-          <w:rFonts w:ascii="Arial" w:hAnsi="Arial" w:cs="Arial"/>
-        </w:rPr>
-        <w:t xml:space="preserve">number of non-cycling </w:t>
-      </w:r>
-      <w:r>
-        <w:rPr>
-          <w:rFonts w:ascii="Arial" w:hAnsi="Arial" w:cs="Arial"/>
-        </w:rPr>
-        <w:t>CSCs and</w:t>
-      </w:r>
-      <w:r>
-        <w:rPr>
-          <w:rFonts w:ascii="Arial" w:hAnsi="Arial" w:cs="Arial"/>
-        </w:rPr>
-        <w:t xml:space="preserve"> </w:t>
-      </w:r>
-      <w:r>
-        <w:rPr>
-          <w:rFonts w:ascii="Arial" w:hAnsi="Arial" w:cs="Arial"/>
-        </w:rPr>
-        <w:t xml:space="preserve">the </w:t>
-      </w:r>
-      <w:r>
-        <w:rPr>
-          <w:rFonts w:ascii="Arial" w:hAnsi="Arial" w:cs="Arial"/>
-        </w:rPr>
-        <w:t>macroscopic growth rate</w:t>
-      </w:r>
-      <w:r>
-        <w:rPr>
-          <w:rFonts w:ascii="Arial" w:hAnsi="Arial" w:cs="Arial"/>
-        </w:rPr>
-        <w:t xml:space="preserve"> (no effect on cycling CSC</w:t>
-      </w:r>
-      <w:r>
-        <w:rPr>
-          <w:rFonts w:ascii="Arial" w:hAnsi="Arial" w:cs="Arial"/>
-        </w:rPr>
-        <w:t>s</w:t>
-      </w:r>
-      <w:r>
-        <w:rPr>
-          <w:rFonts w:ascii="Arial" w:hAnsi="Arial" w:cs="Arial"/>
-        </w:rPr>
-        <w:t xml:space="preserve"> or DCs)</w:t>
-      </w:r>
-      <w:r>
-        <w:rPr>
-          <w:rFonts w:ascii="Arial" w:hAnsi="Arial" w:cs="Arial"/>
-        </w:rPr>
         <w:t>.</w:t>
       </w:r>
-    </w:p>
-    <w:p>
-      <w:pPr>
-        <w:shd w:val="clear" w:color="auto" w:fill="FFFFFF"/>
-        <w:ind w:firstLine="360"/>
-        <w:rPr>
-          <w:rFonts w:ascii="Arial" w:hAnsi="Arial" w:cs="Arial"/>
-        </w:rPr>
-      </w:pPr>
     </w:p>
     <w:p>
       <w:pPr>
@@ -515,7 +454,21 @@
           <w:b/>
           <w:bCs/>
         </w:rPr>
-        <w:t xml:space="preserve"> follows </w:t>
+        <w:t xml:space="preserve"> </w:t>
+      </w:r>
+      <w:r>
+        <w:rPr>
+          <w:rFonts w:ascii="Arial" w:hAnsi="Arial" w:cs="Arial"/>
+        </w:rPr>
+        <w:t>follows</w:t>
+      </w:r>
+      <w:r>
+        <w:rPr>
+          <w:rFonts w:ascii="Arial" w:hAnsi="Arial" w:cs="Arial"/>
+          <w:b/>
+          <w:bCs/>
+        </w:rPr>
+        <w:t xml:space="preserve"> </w:t>
       </w:r>
       <w:r>
         <w:rPr>
@@ -556,6 +509,32 @@
           <w:bCs/>
         </w:rPr>
         <w:t xml:space="preserve">. </w:t>
+      </w:r>
+    </w:p>
+    <w:p>
+      <w:pPr>
+        <w:shd w:val="clear" w:color="auto" w:fill="FFFFFF"/>
+        <w:rPr>
+          <w:rFonts w:ascii="Arial" w:hAnsi="Arial" w:cs="Arial"/>
+        </w:rPr>
+      </w:pPr>
+      <w:r>
+        <w:rPr>
+          <w:rFonts w:ascii="Arial" w:hAnsi="Arial" w:cs="Arial"/>
+        </w:rPr>
+        <w:t xml:space="preserve">Three phases </w:t>
+      </w:r>
+      <w:r>
+        <w:rPr>
+          <w:rFonts w:ascii="Arial" w:hAnsi="Arial" w:cs="Arial"/>
+        </w:rPr>
+        <w:t>were</w:t>
+      </w:r>
+      <w:r>
+        <w:rPr>
+          <w:rFonts w:ascii="Arial" w:hAnsi="Arial" w:cs="Arial"/>
+        </w:rPr>
+        <w:t xml:space="preserve"> identified:</w:t>
       </w:r>
     </w:p>
     <w:p>
@@ -574,7 +553,31 @@
         <w:rPr>
           <w:rFonts w:ascii="Arial" w:hAnsi="Arial" w:cs="Arial"/>
         </w:rPr>
-        <w:t>Three phases are identified:</w:t>
+        <w:t xml:space="preserve">The </w:t>
+      </w:r>
+      <w:r>
+        <w:rPr>
+          <w:rFonts w:ascii="Arial" w:hAnsi="Arial" w:cs="Arial"/>
+        </w:rPr>
+        <w:t>i</w:t>
+      </w:r>
+      <w:r>
+        <w:rPr>
+          <w:rFonts w:ascii="Arial" w:hAnsi="Arial" w:cs="Arial"/>
+        </w:rPr>
+        <w:t>nitial</w:t>
+      </w:r>
+      <w:r>
+        <w:rPr>
+          <w:rFonts w:ascii="Arial" w:hAnsi="Arial" w:cs="Arial"/>
+        </w:rPr>
+        <w:t xml:space="preserve"> growth phase</w:t>
+      </w:r>
+      <w:r>
+        <w:rPr>
+          <w:rFonts w:ascii="Arial" w:hAnsi="Arial" w:cs="Arial"/>
+        </w:rPr>
+        <w:t>.</w:t>
       </w:r>
     </w:p>
     <w:p>
@@ -593,19 +596,43 @@
         <w:rPr>
           <w:rFonts w:ascii="Arial" w:hAnsi="Arial" w:cs="Arial"/>
         </w:rPr>
-        <w:t xml:space="preserve">The </w:t>
-      </w:r>
-      <w:r>
-        <w:rPr>
-          <w:rFonts w:ascii="Arial" w:hAnsi="Arial" w:cs="Arial"/>
-        </w:rPr>
-        <w:t>Initial</w:t>
-      </w:r>
-      <w:r>
-        <w:rPr>
-          <w:rFonts w:ascii="Arial" w:hAnsi="Arial" w:cs="Arial"/>
-        </w:rPr>
-        <w:t xml:space="preserve"> growth phase</w:t>
+        <w:t xml:space="preserve">Followed by </w:t>
+      </w:r>
+      <w:r>
+        <w:rPr>
+          <w:rFonts w:ascii="Arial" w:hAnsi="Arial" w:cs="Arial"/>
+        </w:rPr>
+        <w:t xml:space="preserve">an intermediate phase </w:t>
+      </w:r>
+      <w:r>
+        <w:rPr>
+          <w:rFonts w:ascii="Arial" w:hAnsi="Arial" w:cs="Arial"/>
+        </w:rPr>
+        <w:t>approximated by a parabola</w:t>
+      </w:r>
+      <w:r>
+        <w:rPr>
+          <w:rFonts w:ascii="Arial" w:hAnsi="Arial" w:cs="Arial"/>
+        </w:rPr>
+        <w:t xml:space="preserve"> </w:t>
+      </w:r>
+      <w:r>
+        <w:rPr>
+          <w:rFonts w:ascii="Arial" w:hAnsi="Arial" w:cs="Arial"/>
+        </w:rPr>
+        <w:t xml:space="preserve">with a quadratic coefficient </w:t>
+      </w:r>
+      <w:r>
+        <w:rPr>
+          <w:rFonts w:ascii="Arial" w:hAnsi="Arial" w:cs="Arial"/>
+        </w:rPr>
+        <w:t>qualified as a “macroscopic growth rate”</w:t>
+      </w:r>
+      <w:r>
+        <w:rPr>
+          <w:rFonts w:ascii="Arial" w:hAnsi="Arial" w:cs="Arial"/>
+        </w:rPr>
+        <w:t>.</w:t>
       </w:r>
     </w:p>
     <w:p>
@@ -624,26 +651,67 @@
         <w:rPr>
           <w:rFonts w:ascii="Arial" w:hAnsi="Arial" w:cs="Arial"/>
         </w:rPr>
-        <w:t>Followed by the exponential phase qualified as a “macroscopic growth rate”</w:t>
-      </w:r>
-    </w:p>
-    <w:p>
-      <w:pPr>
-        <w:pStyle w:val="ListParagraph"/>
-        <w:numPr>
-          <w:ilvl w:val="0"/>
-          <w:numId w:val="42"/>
-        </w:numPr>
-        <w:shd w:val="clear" w:color="auto" w:fill="FFFFFF"/>
-        <w:rPr>
-          <w:rFonts w:ascii="Arial" w:hAnsi="Arial" w:cs="Arial"/>
-        </w:rPr>
-      </w:pPr>
-      <w:r>
-        <w:rPr>
-          <w:rFonts w:ascii="Arial" w:hAnsi="Arial" w:cs="Arial"/>
-        </w:rPr>
-        <w:t xml:space="preserve">The final phase is when the population growth decreases up to a “quasi-steady state”; at which the number of cells remains </w:t>
+        <w:t xml:space="preserve">The final phase </w:t>
+      </w:r>
+      <w:r>
+        <w:rPr>
+          <w:rFonts w:ascii="Arial" w:hAnsi="Arial" w:cs="Arial"/>
+        </w:rPr>
+        <w:t>occur</w:t>
+      </w:r>
+      <w:r>
+        <w:rPr>
+          <w:rFonts w:ascii="Arial" w:hAnsi="Arial" w:cs="Arial"/>
+        </w:rPr>
+        <w:t xml:space="preserve">s when population growth </w:t>
+      </w:r>
+      <w:r>
+        <w:rPr>
+          <w:rFonts w:ascii="Arial" w:hAnsi="Arial" w:cs="Arial"/>
+        </w:rPr>
+        <w:t>tapers off</w:t>
+      </w:r>
+      <w:r>
+        <w:rPr>
+          <w:rFonts w:ascii="Arial" w:hAnsi="Arial" w:cs="Arial"/>
+        </w:rPr>
+        <w:t xml:space="preserve"> to a “quasi-steady state</w:t>
+      </w:r>
+      <w:r>
+        <w:rPr>
+          <w:rFonts w:ascii="Arial" w:hAnsi="Arial" w:cs="Arial"/>
+        </w:rPr>
+        <w:t>,”</w:t>
+      </w:r>
+      <w:r>
+        <w:rPr>
+          <w:rFonts w:ascii="Arial" w:hAnsi="Arial" w:cs="Arial"/>
+        </w:rPr>
+        <w:t xml:space="preserve"> at which</w:t>
+      </w:r>
+      <w:r>
+        <w:rPr>
+          <w:rFonts w:ascii="Arial" w:hAnsi="Arial" w:cs="Arial"/>
+        </w:rPr>
+        <w:t xml:space="preserve"> point</w:t>
+      </w:r>
+      <w:r>
+        <w:rPr>
+          <w:rFonts w:ascii="Arial" w:hAnsi="Arial" w:cs="Arial"/>
+        </w:rPr>
+        <w:t xml:space="preserve"> the number of cells remains </w:t>
+      </w:r>
+      <w:r>
+        <w:rPr>
+          <w:rFonts w:ascii="Arial" w:hAnsi="Arial" w:cs="Arial"/>
+        </w:rPr>
+        <w:t>roughly</w:t>
+      </w:r>
+      <w:r>
+        <w:rPr>
+          <w:rFonts w:ascii="Arial" w:hAnsi="Arial" w:cs="Arial"/>
+        </w:rPr>
+        <w:t xml:space="preserve"> </w:t>
       </w:r>
       <w:r>
         <w:rPr>
@@ -694,7 +762,19 @@
         <w:rPr>
           <w:rFonts w:ascii="Arial" w:hAnsi="Arial" w:cs="Arial"/>
         </w:rPr>
-        <w:t xml:space="preserve">The model predicts that targeting differentiation alone </w:t>
+        <w:t xml:space="preserve">The model predicts that </w:t>
+      </w:r>
+      <w:r>
+        <w:rPr>
+          <w:rFonts w:ascii="Arial" w:hAnsi="Arial" w:cs="Arial"/>
+        </w:rPr>
+        <w:t xml:space="preserve">for </w:t>
+      </w:r>
+      <w:r>
+        <w:rPr>
+          <w:rFonts w:ascii="Arial" w:hAnsi="Arial" w:cs="Arial"/>
+        </w:rPr>
+        <w:t xml:space="preserve">targeting differentiation </w:t>
       </w:r>
       <w:r>
         <w:rPr>
@@ -706,6 +786,12 @@
         <w:rPr>
           <w:rFonts w:ascii="Arial" w:hAnsi="Arial" w:cs="Arial"/>
         </w:rPr>
+        <w:t>, it</w:t>
+      </w:r>
+      <w:r>
+        <w:rPr>
+          <w:rFonts w:ascii="Arial" w:hAnsi="Arial" w:cs="Arial"/>
+        </w:rPr>
         <w:t xml:space="preserve"> </w:t>
       </w:r>
       <w:r>
@@ -730,13 +816,31 @@
         <w:rPr>
           <w:rFonts w:ascii="Arial" w:hAnsi="Arial" w:cs="Arial"/>
         </w:rPr>
-        <w:t xml:space="preserve"> In addition, t</w:t>
-      </w:r>
-      <w:r>
-        <w:rPr>
-          <w:rFonts w:ascii="Arial" w:hAnsi="Arial" w:cs="Arial"/>
-        </w:rPr>
-        <w:t xml:space="preserve">he approach differentiates from previous </w:t>
+        <w:t xml:space="preserve"> </w:t>
+      </w:r>
+      <w:r>
+        <w:rPr>
+          <w:rFonts w:ascii="Arial" w:hAnsi="Arial" w:cs="Arial"/>
+        </w:rPr>
+        <w:t>Additionally,</w:t>
+      </w:r>
+      <w:r>
+        <w:rPr>
+          <w:rFonts w:ascii="Arial" w:hAnsi="Arial" w:cs="Arial"/>
+        </w:rPr>
+        <w:t xml:space="preserve"> </w:t>
+      </w:r>
+      <w:r>
+        <w:rPr>
+          <w:rFonts w:ascii="Arial" w:hAnsi="Arial" w:cs="Arial"/>
+        </w:rPr>
+        <w:t>this</w:t>
+      </w:r>
+      <w:r>
+        <w:rPr>
+          <w:rFonts w:ascii="Arial" w:hAnsi="Arial" w:cs="Arial"/>
+        </w:rPr>
+        <w:t xml:space="preserve"> approach differs from previous </w:t>
       </w:r>
       <w:r>
         <w:rPr>
@@ -779,6 +883,339 @@
         <w:ind w:left="360"/>
         <w:rPr>
           <w:rFonts w:ascii="Arial" w:hAnsi="Arial" w:cs="Arial"/>
+        </w:rPr>
+      </w:pPr>
+    </w:p>
+    <w:p>
+      <w:pPr>
+        <w:shd w:val="clear" w:color="auto" w:fill="FFFFFF"/>
+        <w:spacing w:before="100" w:beforeAutospacing="1" w:after="100" w:afterAutospacing="1"/>
+        <w:ind w:left="360"/>
+        <w:rPr>
+          <w:rFonts w:ascii="Arial" w:hAnsi="Arial" w:cs="Arial"/>
+        </w:rPr>
+      </w:pPr>
+    </w:p>
+    <w:p>
+      <w:pPr>
+        <w:shd w:val="clear" w:color="auto" w:fill="FFFFFF"/>
+        <w:spacing w:before="100" w:beforeAutospacing="1" w:after="100" w:afterAutospacing="1"/>
+        <w:ind w:left="360"/>
+        <w:rPr>
+          <w:rFonts w:ascii="Arial" w:hAnsi="Arial" w:cs="Arial"/>
+        </w:rPr>
+      </w:pPr>
+      <w:r>
+        <w:rPr>
+          <w:rFonts w:ascii="Arial" w:hAnsi="Arial" w:cs="Arial"/>
+        </w:rPr>
+        <w:lastRenderedPageBreak/>
+        <w:t>The probability of differentiation p</w:t>
+      </w:r>
+      <w:r>
+        <w:rPr>
+          <w:rFonts w:ascii="Arial" w:hAnsi="Arial" w:cs="Arial"/>
+          <w:vertAlign w:val="subscript"/>
+        </w:rPr>
+        <w:t>d</w:t>
+      </w:r>
+      <w:r>
+        <w:rPr>
+          <w:rFonts w:ascii="Arial" w:hAnsi="Arial" w:cs="Arial"/>
+        </w:rPr>
+        <w:t xml:space="preserve"> follows a </w:t>
+      </w:r>
+      <w:r>
+        <w:rPr>
+          <w:rStyle w:val="Strong"/>
+          <w:rFonts w:ascii="Arial" w:hAnsi="Arial" w:cs="Arial"/>
+          <w:b w:val="0"/>
+          <w:bCs w:val="0"/>
+        </w:rPr>
+        <w:t>sigmoid-like function</w:t>
+      </w:r>
+      <w:r>
+        <w:rPr>
+          <w:rFonts w:ascii="Arial" w:hAnsi="Arial" w:cs="Arial"/>
+        </w:rPr>
+        <w:t xml:space="preserve">, meaning that it remains relatively stable at extreme values of CSC density. When the number of neighboring CSCs falls below a certain threshold, the probability of differentiation reaches its </w:t>
+      </w:r>
+      <w:r>
+        <w:rPr>
+          <w:rStyle w:val="Strong"/>
+          <w:rFonts w:ascii="Arial" w:hAnsi="Arial" w:cs="Arial"/>
+          <w:b w:val="0"/>
+          <w:bCs w:val="0"/>
+        </w:rPr>
+        <w:t>minimum value</w:t>
+      </w:r>
+      <w:r>
+        <w:rPr>
+          <w:rFonts w:ascii="Arial" w:hAnsi="Arial" w:cs="Arial"/>
+        </w:rPr>
+        <w:t xml:space="preserve"> p</w:t>
+      </w:r>
+      <w:r>
+        <w:rPr>
+          <w:rFonts w:ascii="Arial" w:hAnsi="Arial" w:cs="Arial"/>
+          <w:vertAlign w:val="subscript"/>
+        </w:rPr>
+        <w:t>min,</w:t>
+      </w:r>
+      <w:r>
+        <w:rPr>
+          <w:rFonts w:ascii="Arial" w:hAnsi="Arial" w:cs="Arial"/>
+        </w:rPr>
+        <w:t xml:space="preserve"> and does not decrease further as CSC density continues to drop. Similarly, when CSC density exceeds an upper threshold, the differentiation probability approaches its </w:t>
+      </w:r>
+      <w:r>
+        <w:rPr>
+          <w:rStyle w:val="Strong"/>
+          <w:rFonts w:ascii="Arial" w:hAnsi="Arial" w:cs="Arial"/>
+          <w:b w:val="0"/>
+          <w:bCs w:val="0"/>
+        </w:rPr>
+        <w:t>maximum value</w:t>
+      </w:r>
+      <w:r>
+        <w:rPr>
+          <w:rFonts w:ascii="Arial" w:hAnsi="Arial" w:cs="Arial"/>
+        </w:rPr>
+        <w:t xml:space="preserve"> p</w:t>
+      </w:r>
+      <w:r>
+        <w:rPr>
+          <w:rFonts w:ascii="Arial" w:hAnsi="Arial" w:cs="Arial"/>
+          <w:vertAlign w:val="subscript"/>
+        </w:rPr>
+        <w:t>max</w:t>
+      </w:r>
+      <w:r>
+        <w:rPr>
+          <w:rFonts w:ascii="Arial" w:hAnsi="Arial" w:cs="Arial"/>
+        </w:rPr>
+        <w:t>; and remains at this level even as CSC density increases further.</w:t>
+      </w:r>
+    </w:p>
+    <w:p>
+      <w:pPr>
+        <w:shd w:val="clear" w:color="auto" w:fill="FFFFFF"/>
+        <w:spacing w:before="100" w:beforeAutospacing="1" w:after="100" w:afterAutospacing="1"/>
+        <w:ind w:left="360"/>
+        <w:jc w:val="center"/>
+        <w:rPr>
+          <w:rFonts w:ascii="Arial" w:hAnsi="Arial" w:cs="Arial"/>
+        </w:rPr>
+      </w:pPr>
+      <w:r>
+        <w:rPr>
+          <w:rFonts w:ascii="Arial" w:hAnsi="Arial" w:cs="Arial"/>
+          <w:noProof/>
+        </w:rPr>
+        <w:drawing>
+          <wp:inline distT="0" distB="0" distL="0" distR="0" wp14:anchorId="23488D43" wp14:editId="680DD462">
+            <wp:extent cx="2302923" cy="489585"/>
+            <wp:effectExtent l="38100" t="38100" r="34290" b="43815"/>
+            <wp:docPr id="1965756306" name="Picture 1" descr="A mathematical equation with black text&#10;&#10;AI-generated content may be incorrect."/>
+            <wp:cNvGraphicFramePr>
+              <a:graphicFrameLocks xmlns:a="http://schemas.openxmlformats.org/drawingml/2006/main" noChangeAspect="1"/>
+            </wp:cNvGraphicFramePr>
+            <a:graphic xmlns:a="http://schemas.openxmlformats.org/drawingml/2006/main">
+              <a:graphicData uri="http://schemas.openxmlformats.org/drawingml/2006/picture">
+                <pic:pic xmlns:pic="http://schemas.openxmlformats.org/drawingml/2006/picture">
+                  <pic:nvPicPr>
+                    <pic:cNvPr id="1965756306" name="Picture 1" descr="A mathematical equation with black text&#10;&#10;AI-generated content may be incorrect."/>
+                    <pic:cNvPicPr/>
+                  </pic:nvPicPr>
+                  <pic:blipFill rotWithShape="1">
+                    <a:blip r:embed="rId8">
+                      <a:extLst>
+                        <a:ext uri="{28A0092B-C50C-407E-A947-70E740481C1C}">
+                          <a14:useLocalDpi xmlns:a14="http://schemas.microsoft.com/office/drawing/2010/main" val="0"/>
+                        </a:ext>
+                      </a:extLst>
+                    </a:blip>
+                    <a:srcRect l="9716" t="19626"/>
+                    <a:stretch/>
+                  </pic:blipFill>
+                  <pic:spPr bwMode="auto">
+                    <a:xfrm>
+                      <a:off x="0" y="0"/>
+                      <a:ext cx="2304682" cy="489959"/>
+                    </a:xfrm>
+                    <a:prstGeom prst="rect">
+                      <a:avLst/>
+                    </a:prstGeom>
+                    <a:ln w="38100">
+                      <a:solidFill>
+                        <a:schemeClr val="tx1"/>
+                      </a:solidFill>
+                    </a:ln>
+                    <a:extLst>
+                      <a:ext uri="{53640926-AAD7-44D8-BBD7-CCE9431645EC}">
+                        <a14:shadowObscured xmlns:a14="http://schemas.microsoft.com/office/drawing/2010/main"/>
+                      </a:ext>
+                    </a:extLst>
+                  </pic:spPr>
+                </pic:pic>
+              </a:graphicData>
+            </a:graphic>
+          </wp:inline>
+        </w:drawing>
+      </w:r>
+    </w:p>
+    <w:p>
+      <w:pPr>
+        <w:shd w:val="clear" w:color="auto" w:fill="FFFFFF"/>
+        <w:ind w:left="360"/>
+        <w:rPr>
+          <w:rFonts w:ascii="Arial" w:hAnsi="Arial" w:cs="Arial"/>
+        </w:rPr>
+      </w:pPr>
+      <w:r>
+        <w:rPr>
+          <w:rFonts w:ascii="Arial" w:hAnsi="Arial" w:cs="Arial"/>
+        </w:rPr>
+        <w:t>a</w:t>
+      </w:r>
+      <w:r>
+        <w:rPr>
+          <w:rFonts w:ascii="Arial" w:hAnsi="Arial" w:cs="Arial"/>
+        </w:rPr>
+        <w:t xml:space="preserve"> </w:t>
+      </w:r>
+      <w:r>
+        <w:rPr>
+          <w:rFonts w:ascii="Arial" w:eastAsiaTheme="minorHAnsi" w:hAnsi="Arial" w:cs="Arial"/>
+          <w:color w:val="000000"/>
+        </w:rPr>
+        <w:t>is the CSC density in the neighborhood</w:t>
+      </w:r>
+      <w:r>
+        <w:rPr>
+          <w:rFonts w:ascii="Arial" w:eastAsiaTheme="minorHAnsi" w:hAnsi="Arial" w:cs="Arial"/>
+          <w:color w:val="000000"/>
+        </w:rPr>
+        <w:t xml:space="preserve"> </w:t>
+      </w:r>
+      <w:r>
+        <w:rPr>
+          <w:rFonts w:ascii="Arial" w:eastAsiaTheme="minorHAnsi" w:hAnsi="Arial" w:cs="Arial"/>
+          <w:color w:val="000000"/>
+        </w:rPr>
+        <w:t>that gives the probability</w:t>
+      </w:r>
+      <w:r>
+        <w:rPr>
+          <w:rFonts w:ascii="Arial" w:eastAsiaTheme="minorHAnsi" w:hAnsi="Arial" w:cs="Arial"/>
+          <w:color w:val="000000"/>
+        </w:rPr>
+        <w:t xml:space="preserve"> (</w:t>
+      </w:r>
+      <w:r>
+        <w:rPr>
+          <w:rFonts w:ascii="Arial" w:eastAsiaTheme="minorHAnsi" w:hAnsi="Arial" w:cs="Arial"/>
+          <w:color w:val="000000"/>
+        </w:rPr>
+        <w:t>p</w:t>
+      </w:r>
+      <w:r>
+        <w:rPr>
+          <w:rFonts w:ascii="Arial" w:eastAsiaTheme="minorHAnsi" w:hAnsi="Arial" w:cs="Arial"/>
+          <w:color w:val="000000"/>
+          <w:vertAlign w:val="subscript"/>
+        </w:rPr>
+        <w:t>min</w:t>
+      </w:r>
+      <w:r>
+        <w:rPr>
+          <w:rFonts w:ascii="Arial" w:eastAsiaTheme="minorHAnsi" w:hAnsi="Arial" w:cs="Arial"/>
+          <w:color w:val="000000"/>
+        </w:rPr>
+        <w:t xml:space="preserve"> + </w:t>
+      </w:r>
+      <w:r>
+        <w:rPr>
+          <w:rFonts w:ascii="Arial" w:eastAsiaTheme="minorHAnsi" w:hAnsi="Arial" w:cs="Arial"/>
+          <w:color w:val="000000"/>
+        </w:rPr>
+        <w:t>p</w:t>
+      </w:r>
+      <w:r>
+        <w:rPr>
+          <w:rFonts w:ascii="Arial" w:eastAsiaTheme="minorHAnsi" w:hAnsi="Arial" w:cs="Arial"/>
+          <w:color w:val="000000"/>
+          <w:vertAlign w:val="subscript"/>
+        </w:rPr>
+        <w:t>max</w:t>
+      </w:r>
+      <w:r>
+        <w:rPr>
+          <w:rFonts w:ascii="Arial" w:eastAsiaTheme="minorHAnsi" w:hAnsi="Arial" w:cs="Arial"/>
+          <w:color w:val="000000"/>
+          <w:vertAlign w:val="subscript"/>
+        </w:rPr>
+        <w:t>)</w:t>
+      </w:r>
+      <w:r>
+        <w:rPr>
+          <w:rFonts w:ascii="Arial" w:eastAsiaTheme="minorHAnsi" w:hAnsi="Arial" w:cs="Arial"/>
+          <w:color w:val="000000"/>
+        </w:rPr>
+        <w:t xml:space="preserve"> /2, and m is </w:t>
+      </w:r>
+      <w:r>
+        <w:rPr>
+          <w:rFonts w:ascii="Arial" w:eastAsiaTheme="minorHAnsi" w:hAnsi="Arial" w:cs="Arial"/>
+          <w:color w:val="000000"/>
+        </w:rPr>
+        <w:t xml:space="preserve">the </w:t>
+      </w:r>
+      <w:r>
+        <w:rPr>
+          <w:rFonts w:ascii="Arial" w:eastAsiaTheme="minorHAnsi" w:hAnsi="Arial" w:cs="Arial"/>
+          <w:color w:val="000000"/>
+        </w:rPr>
+        <w:t>steepness</w:t>
+      </w:r>
+      <w:r>
+        <w:rPr>
+          <w:rFonts w:ascii="Arial" w:eastAsiaTheme="minorHAnsi" w:hAnsi="Arial" w:cs="Arial"/>
+          <w:color w:val="000000"/>
+        </w:rPr>
+        <w:t xml:space="preserve"> coefficient</w:t>
+      </w:r>
+      <w:r>
+        <w:rPr>
+          <w:rFonts w:ascii="Arial" w:eastAsiaTheme="minorHAnsi" w:hAnsi="Arial" w:cs="Arial"/>
+          <w:color w:val="000000"/>
+        </w:rPr>
+        <w:t>.</w:t>
+      </w:r>
+    </w:p>
+    <w:p>
+      <w:pPr>
+        <w:tabs>
+          <w:tab w:val="left" w:pos="560"/>
+          <w:tab w:val="left" w:pos="1120"/>
+          <w:tab w:val="left" w:pos="1680"/>
+          <w:tab w:val="left" w:pos="2240"/>
+          <w:tab w:val="left" w:pos="2800"/>
+          <w:tab w:val="left" w:pos="3360"/>
+          <w:tab w:val="left" w:pos="3920"/>
+          <w:tab w:val="left" w:pos="4480"/>
+          <w:tab w:val="left" w:pos="5040"/>
+          <w:tab w:val="left" w:pos="5600"/>
+          <w:tab w:val="left" w:pos="6160"/>
+          <w:tab w:val="left" w:pos="6720"/>
+        </w:tabs>
+        <w:autoSpaceDE w:val="0"/>
+        <w:autoSpaceDN w:val="0"/>
+        <w:adjustRightInd w:val="0"/>
+        <w:ind w:left="360"/>
+        <w:rPr>
+          <w:rFonts w:ascii="Arial" w:eastAsiaTheme="minorHAnsi" w:hAnsi="Arial" w:cs="Arial"/>
+          <w:color w:val="000000"/>
         </w:rPr>
       </w:pPr>
     </w:p>
@@ -803,7 +1240,6 @@
         <w:rPr>
           <w:rFonts w:ascii="Arial" w:hAnsi="Arial" w:cs="Arial"/>
         </w:rPr>
-        <w:lastRenderedPageBreak/>
         <w:t>What is the relation between the proliferation rate and the number of vacancies around the cell?</w:t>
       </w:r>
     </w:p>
@@ -813,13 +1249,187 @@
           <w:rFonts w:ascii="Arial" w:hAnsi="Arial" w:cs="Arial"/>
         </w:rPr>
       </w:pPr>
+      <w:r>
+        <w:rPr>
+          <w:rFonts w:ascii="Arial" w:hAnsi="Arial" w:cs="Arial"/>
+        </w:rPr>
+        <w:t xml:space="preserve">The capacity of a cell to divide </w:t>
+      </w:r>
+      <w:r>
+        <w:rPr>
+          <w:rFonts w:ascii="Arial" w:hAnsi="Arial" w:cs="Arial"/>
+        </w:rPr>
+        <w:t>depend</w:t>
+      </w:r>
+      <w:r>
+        <w:rPr>
+          <w:rFonts w:ascii="Arial" w:hAnsi="Arial" w:cs="Arial"/>
+        </w:rPr>
+        <w:t xml:space="preserve">s </w:t>
+      </w:r>
+      <w:r>
+        <w:rPr>
+          <w:rFonts w:ascii="Arial" w:hAnsi="Arial" w:cs="Arial"/>
+        </w:rPr>
+        <w:t>on</w:t>
+      </w:r>
+      <w:r>
+        <w:rPr>
+          <w:rFonts w:ascii="Arial" w:hAnsi="Arial" w:cs="Arial"/>
+        </w:rPr>
+        <w:t xml:space="preserve"> the availability of a neighboring space </w:t>
+      </w:r>
+      <w:r>
+        <w:rPr>
+          <w:rFonts w:ascii="Arial" w:hAnsi="Arial" w:cs="Arial"/>
+        </w:rPr>
+        <w:t xml:space="preserve">used by the CSC for one of its two daughter cells it </w:t>
+      </w:r>
+      <w:r>
+        <w:rPr>
+          <w:rFonts w:ascii="Arial" w:hAnsi="Arial" w:cs="Arial"/>
+        </w:rPr>
+        <w:t>divides into.</w:t>
+      </w:r>
+      <w:r>
+        <w:rPr>
+          <w:rFonts w:ascii="Arial" w:hAnsi="Arial" w:cs="Arial"/>
+        </w:rPr>
+        <w:t xml:space="preserve">  This relationship is linear, the probability of proliferation is directly proportional to the initial probability of entering </w:t>
+      </w:r>
+      <w:r>
+        <w:rPr>
+          <w:rFonts w:ascii="Arial" w:hAnsi="Arial" w:cs="Arial"/>
+        </w:rPr>
+        <w:t xml:space="preserve">the </w:t>
+      </w:r>
+      <w:r>
+        <w:rPr>
+          <w:rFonts w:ascii="Arial" w:hAnsi="Arial" w:cs="Arial"/>
+        </w:rPr>
+        <w:t xml:space="preserve">cell cycle, </w:t>
+      </w:r>
+      <w:r>
+        <w:rPr>
+          <w:rFonts w:ascii="Arial" w:hAnsi="Arial" w:cs="Arial"/>
+        </w:rPr>
+        <w:t>p</w:t>
+      </w:r>
+      <w:r>
+        <w:rPr>
+          <w:rFonts w:ascii="Arial" w:hAnsi="Arial" w:cs="Arial"/>
+          <w:vertAlign w:val="subscript"/>
+        </w:rPr>
+        <w:t>0</w:t>
+      </w:r>
+      <w:r>
+        <w:rPr>
+          <w:rFonts w:ascii="Arial" w:hAnsi="Arial" w:cs="Arial"/>
+        </w:rPr>
+        <w:t>,</w:t>
+      </w:r>
+      <w:r>
+        <w:rPr>
+          <w:rFonts w:ascii="Arial" w:hAnsi="Arial" w:cs="Arial"/>
+        </w:rPr>
+        <w:t xml:space="preserve"> </w:t>
+      </w:r>
+      <w:r>
+        <w:rPr>
+          <w:rFonts w:ascii="Arial" w:hAnsi="Arial" w:cs="Arial"/>
+        </w:rPr>
+        <w:t>times</w:t>
+      </w:r>
+      <w:r>
+        <w:rPr>
+          <w:rFonts w:ascii="Arial" w:hAnsi="Arial" w:cs="Arial"/>
+        </w:rPr>
+        <w:t xml:space="preserve"> the number of vacancies around the cells, n</w:t>
+      </w:r>
+      <w:r>
+        <w:rPr>
+          <w:rFonts w:ascii="Arial" w:hAnsi="Arial" w:cs="Arial"/>
+        </w:rPr>
+        <w:t xml:space="preserve"> (</w:t>
+      </w:r>
+      <w:r>
+        <w:rPr>
+          <w:rFonts w:ascii="Arial" w:hAnsi="Arial" w:cs="Arial"/>
+        </w:rPr>
+        <w:t>n=</w:t>
+      </w:r>
+      <w:r>
+        <w:rPr>
+          <w:rFonts w:ascii="Arial" w:hAnsi="Arial" w:cs="Arial"/>
+        </w:rPr>
+        <w:t>dens(S) = N1 + N2/ k; N1 and N2 are first and second-degree vacant neighbors of the cell S)</w:t>
+      </w:r>
+      <w:r>
+        <w:rPr>
+          <w:rFonts w:ascii="Arial" w:hAnsi="Arial" w:cs="Arial"/>
+        </w:rPr>
+        <w:t>:</w:t>
+      </w:r>
     </w:p>
     <w:p>
       <w:pPr>
-        <w:rPr>
-          <w:rFonts w:ascii="Arial" w:hAnsi="Arial" w:cs="Arial"/>
-        </w:rPr>
-      </w:pPr>
+        <w:jc w:val="center"/>
+        <w:rPr>
+          <w:rFonts w:ascii="Arial" w:hAnsi="Arial" w:cs="Arial"/>
+        </w:rPr>
+      </w:pPr>
+      <w:r>
+        <w:rPr>
+          <w:rFonts w:ascii="Arial" w:hAnsi="Arial" w:cs="Arial"/>
+          <w:noProof/>
+        </w:rPr>
+        <w:drawing>
+          <wp:inline distT="0" distB="0" distL="0" distR="0" wp14:anchorId="68830DC4" wp14:editId="1B637AFC">
+            <wp:extent cx="2501900" cy="444500"/>
+            <wp:effectExtent l="38100" t="38100" r="38100" b="38100"/>
+            <wp:docPr id="941630353" name="Picture 2" descr="A black text on a white background&#10;&#10;AI-generated content may be incorrect."/>
+            <wp:cNvGraphicFramePr>
+              <a:graphicFrameLocks xmlns:a="http://schemas.openxmlformats.org/drawingml/2006/main" noChangeAspect="1"/>
+            </wp:cNvGraphicFramePr>
+            <a:graphic xmlns:a="http://schemas.openxmlformats.org/drawingml/2006/main">
+              <a:graphicData uri="http://schemas.openxmlformats.org/drawingml/2006/picture">
+                <pic:pic xmlns:pic="http://schemas.openxmlformats.org/drawingml/2006/picture">
+                  <pic:nvPicPr>
+                    <pic:cNvPr id="941630353" name="Picture 2" descr="A black text on a white background&#10;&#10;AI-generated content may be incorrect."/>
+                    <pic:cNvPicPr/>
+                  </pic:nvPicPr>
+                  <pic:blipFill>
+                    <a:blip r:embed="rId9">
+                      <a:extLst>
+                        <a:ext uri="{28A0092B-C50C-407E-A947-70E740481C1C}">
+                          <a14:useLocalDpi xmlns:a14="http://schemas.microsoft.com/office/drawing/2010/main" val="0"/>
+                        </a:ext>
+                      </a:extLst>
+                    </a:blip>
+                    <a:stretch>
+                      <a:fillRect/>
+                    </a:stretch>
+                  </pic:blipFill>
+                  <pic:spPr>
+                    <a:xfrm>
+                      <a:off x="0" y="0"/>
+                      <a:ext cx="2501900" cy="444500"/>
+                    </a:xfrm>
+                    <a:prstGeom prst="rect">
+                      <a:avLst/>
+                    </a:prstGeom>
+                    <a:ln w="38100">
+                      <a:solidFill>
+                        <a:schemeClr val="tx1"/>
+                      </a:solidFill>
+                    </a:ln>
+                  </pic:spPr>
+                </pic:pic>
+              </a:graphicData>
+            </a:graphic>
+          </wp:inline>
+        </w:drawing>
+      </w:r>
     </w:p>
     <w:p>
       <w:pPr>
@@ -831,12 +1441,107 @@
         <w:rPr>
           <w:rFonts w:ascii="Arial" w:hAnsi="Arial" w:cs="Arial"/>
         </w:rPr>
+        <w:t>P</w:t>
+      </w:r>
+      <w:r>
+        <w:rPr>
+          <w:rFonts w:ascii="Arial" w:hAnsi="Arial" w:cs="Arial"/>
+          <w:vertAlign w:val="subscript"/>
+        </w:rPr>
+        <w:t>0</w:t>
+      </w:r>
+      <w:r>
+        <w:rPr>
+          <w:rFonts w:ascii="Arial" w:hAnsi="Arial" w:cs="Arial"/>
+        </w:rPr>
+        <w:t xml:space="preserve"> i</w:t>
+      </w:r>
+      <w:r>
+        <w:rPr>
+          <w:rFonts w:ascii="Arial" w:hAnsi="Arial" w:cs="Arial"/>
+        </w:rPr>
+        <w:t xml:space="preserve">s the basic probability </w:t>
+      </w:r>
+      <w:r>
+        <w:rPr>
+          <w:rFonts w:ascii="Arial" w:hAnsi="Arial" w:cs="Arial"/>
+        </w:rPr>
+        <w:t>of entering</w:t>
+      </w:r>
+      <w:r>
+        <w:rPr>
+          <w:rFonts w:ascii="Arial" w:hAnsi="Arial" w:cs="Arial"/>
+        </w:rPr>
+        <w:t xml:space="preserve"> the cycle when only one empty neighboring vacant space is available.</w:t>
+      </w:r>
+      <w:r>
+        <w:rPr>
+          <w:rFonts w:ascii="Arial" w:hAnsi="Arial" w:cs="Arial"/>
+        </w:rPr>
+        <w:t xml:space="preserve"> If there are no empty, </w:t>
+      </w:r>
+      <w:r>
+        <w:rPr>
+          <w:rFonts w:ascii="Arial" w:hAnsi="Arial" w:cs="Arial"/>
+        </w:rPr>
+        <w:t xml:space="preserve">all </w:t>
+      </w:r>
+      <w:r>
+        <w:rPr>
+          <w:rFonts w:ascii="Arial" w:hAnsi="Arial" w:cs="Arial"/>
+        </w:rPr>
+        <w:t xml:space="preserve">automata cells in the </w:t>
+      </w:r>
+      <w:r>
+        <w:rPr>
+          <w:rFonts w:ascii="Arial" w:hAnsi="Arial" w:cs="Arial"/>
+        </w:rPr>
+        <w:t>cell's neighborhood are occupied, the cell</w:t>
+      </w:r>
+      <w:r>
+        <w:rPr>
+          <w:rFonts w:ascii="Arial" w:hAnsi="Arial" w:cs="Arial"/>
+        </w:rPr>
+        <w:t xml:space="preserve"> remains a non-cycling CSC, and the proliferation rate is 0.</w:t>
+      </w:r>
+    </w:p>
+    <w:p>
+      <w:pPr>
+        <w:rPr>
+          <w:rFonts w:ascii="Arial" w:hAnsi="Arial" w:cs="Arial"/>
+        </w:rPr>
+      </w:pPr>
+    </w:p>
+    <w:p>
+      <w:pPr>
+        <w:rPr>
+          <w:rFonts w:ascii="Arial" w:hAnsi="Arial" w:cs="Arial"/>
+        </w:rPr>
+      </w:pPr>
+    </w:p>
+    <w:p>
+      <w:pPr>
+        <w:rPr>
+          <w:rFonts w:ascii="Arial" w:hAnsi="Arial" w:cs="Arial"/>
+        </w:rPr>
+      </w:pPr>
+    </w:p>
+    <w:p>
+      <w:pPr>
+        <w:rPr>
+          <w:rFonts w:ascii="Arial" w:hAnsi="Arial" w:cs="Arial"/>
+        </w:rPr>
+      </w:pPr>
+      <w:r>
+        <w:rPr>
+          <w:rFonts w:ascii="Arial" w:hAnsi="Arial" w:cs="Arial"/>
+        </w:rPr>
         <w:t xml:space="preserve"> </w:t>
       </w:r>
     </w:p>
     <w:sectPr>
-      <w:footerReference w:type="even" r:id="rId8"/>
-      <w:footerReference w:type="default" r:id="rId9"/>
+      <w:footerReference w:type="even" r:id="rId10"/>
+      <w:footerReference w:type="default" r:id="rId11"/>
       <w:pgSz w:w="12240" w:h="15840"/>
       <w:pgMar w:top="1440" w:right="1440" w:bottom="1440" w:left="1440" w:header="720" w:footer="720" w:gutter="0"/>
       <w:cols w:space="720"/>
@@ -3913,7 +4618,7 @@
   <w:abstractNum w:abstractNumId="25" w15:restartNumberingAfterBreak="0">
     <w:nsid w:val="3F321149"/>
     <w:multiLevelType w:val="hybridMultilevel"/>
-    <w:tmpl w:val="BF3E5D62"/>
+    <w:tmpl w:val="695A1B2C"/>
     <w:lvl w:ilvl="0" w:tplc="04090001">
       <w:start w:val="1"/>
       <w:numFmt w:val="bullet"/>
@@ -6738,6 +7443,21 @@
       <w:rFonts w:eastAsiaTheme="minorEastAsia"/>
     </w:rPr>
   </w:style>
+  <w:style w:type="character" w:customStyle="1" w:styleId="katex-mathml">
+    <w:name w:val="katex-mathml"/>
+    <w:basedOn w:val="DefaultParagraphFont"/>
+    <w:rsid w:val="00772CE2"/>
+  </w:style>
+  <w:style w:type="character" w:customStyle="1" w:styleId="mord">
+    <w:name w:val="mord"/>
+    <w:basedOn w:val="DefaultParagraphFont"/>
+    <w:rsid w:val="00772CE2"/>
+  </w:style>
+  <w:style w:type="character" w:customStyle="1" w:styleId="vlist-s">
+    <w:name w:val="vlist-s"/>
+    <w:basedOn w:val="DefaultParagraphFont"/>
+    <w:rsid w:val="00772CE2"/>
+  </w:style>
 </w:styles>
 </file>
 

--- a/Module3/Assignment/Module 3_Assignment_Yves_Greatti.docx
+++ b/Module3/Assignment/Module 3_Assignment_Yves_Greatti.docx
@@ -44,7 +44,19 @@
         <w:rPr>
           <w:rFonts w:ascii="Arial" w:hAnsi="Arial" w:cs="Arial"/>
         </w:rPr>
-        <w:t>impacting the density of cycling or non-cycling CSCs and DCs:</w:t>
+        <w:t>impacting the density of cycling or non-cycling CSCs</w:t>
+      </w:r>
+      <w:r>
+        <w:rPr>
+          <w:rFonts w:ascii="Arial" w:hAnsi="Arial" w:cs="Arial"/>
+        </w:rPr>
+        <w:t xml:space="preserve">, macroscopic growth rate, </w:t>
+      </w:r>
+      <w:r>
+        <w:rPr>
+          <w:rFonts w:ascii="Arial" w:hAnsi="Arial" w:cs="Arial"/>
+        </w:rPr>
+        <w:t>and DCs:</w:t>
       </w:r>
     </w:p>
     <w:p>
@@ -64,7 +76,19 @@
         <w:rPr>
           <w:rFonts w:ascii="Arial" w:hAnsi="Arial" w:cs="Arial"/>
         </w:rPr>
-        <w:t xml:space="preserve">Reducing DC lifetime or lifespan of DC </w:t>
+        <w:t xml:space="preserve">Reducing </w:t>
+      </w:r>
+      <w:r>
+        <w:rPr>
+          <w:rFonts w:ascii="Arial" w:hAnsi="Arial" w:cs="Arial"/>
+        </w:rPr>
+        <w:t xml:space="preserve">the </w:t>
+      </w:r>
+      <w:r>
+        <w:rPr>
+          <w:rFonts w:ascii="Arial" w:hAnsi="Arial" w:cs="Arial"/>
+        </w:rPr>
+        <w:t xml:space="preserve">DC lifetime or lifespan of DC </w:t>
       </w:r>
       <w:r>
         <w:rPr>
@@ -147,6 +171,212 @@
       <w:r>
         <w:rPr>
           <w:rFonts w:ascii="Arial" w:hAnsi="Arial" w:cs="Arial"/>
+        </w:rPr>
+        <w:t>.</w:t>
+      </w:r>
+    </w:p>
+    <w:p>
+      <w:pPr>
+        <w:pStyle w:val="ListParagraph"/>
+        <w:numPr>
+          <w:ilvl w:val="0"/>
+          <w:numId w:val="40"/>
+        </w:numPr>
+        <w:shd w:val="clear" w:color="auto" w:fill="FFFFFF"/>
+        <w:rPr>
+          <w:rFonts w:ascii="Arial" w:hAnsi="Arial" w:cs="Arial"/>
+        </w:rPr>
+      </w:pPr>
+      <w:r>
+        <w:rPr>
+          <w:rFonts w:ascii="Arial" w:hAnsi="Arial" w:cs="Arial"/>
+        </w:rPr>
+        <w:t>Increasing differentiation reduces the number of non-cycling CSCs and the macroscopic growth rate (no effect on cycling CSCs or DCs)</w:t>
+      </w:r>
+      <w:r>
+        <w:rPr>
+          <w:rFonts w:ascii="Arial" w:hAnsi="Arial" w:cs="Arial"/>
+        </w:rPr>
+        <w:t xml:space="preserve">, </w:t>
+      </w:r>
+      <w:r>
+        <w:rPr>
+          <w:rFonts w:ascii="Arial" w:hAnsi="Arial" w:cs="Arial"/>
+        </w:rPr>
+        <w:t>and it</w:t>
+      </w:r>
+      <w:r>
+        <w:rPr>
+          <w:rFonts w:ascii="Arial" w:hAnsi="Arial" w:cs="Arial"/>
+        </w:rPr>
+        <w:t xml:space="preserve"> could be accomplished by:</w:t>
+      </w:r>
+    </w:p>
+    <w:p>
+      <w:pPr>
+        <w:pStyle w:val="ListParagraph"/>
+        <w:numPr>
+          <w:ilvl w:val="0"/>
+          <w:numId w:val="41"/>
+        </w:numPr>
+        <w:shd w:val="clear" w:color="auto" w:fill="FFFFFF"/>
+        <w:spacing w:before="100" w:beforeAutospacing="1" w:after="100" w:afterAutospacing="1"/>
+        <w:rPr>
+          <w:rFonts w:ascii="Arial" w:hAnsi="Arial" w:cs="Arial"/>
+        </w:rPr>
+      </w:pPr>
+      <w:r>
+        <w:rPr>
+          <w:rFonts w:ascii="Arial" w:hAnsi="Arial" w:cs="Arial"/>
+        </w:rPr>
+        <w:t>increasing the maximal differentiation rate (</w:t>
+      </w:r>
+      <w:proofErr w:type="spellStart"/>
+      <w:r>
+        <w:rPr>
+          <w:rFonts w:ascii="Arial" w:hAnsi="Arial" w:cs="Arial"/>
+        </w:rPr>
+        <w:t>p</w:t>
+      </w:r>
+      <w:r>
+        <w:rPr>
+          <w:rFonts w:ascii="Arial" w:hAnsi="Arial" w:cs="Arial"/>
+          <w:vertAlign w:val="subscript"/>
+        </w:rPr>
+        <w:t>max</w:t>
+      </w:r>
+      <w:proofErr w:type="spellEnd"/>
+      <w:r>
+        <w:rPr>
+          <w:rFonts w:ascii="Arial" w:hAnsi="Arial" w:cs="Arial"/>
+        </w:rPr>
+        <w:t>)</w:t>
+      </w:r>
+      <w:r>
+        <w:rPr>
+          <w:rFonts w:ascii="Arial" w:hAnsi="Arial" w:cs="Arial"/>
+        </w:rPr>
+        <w:t>.</w:t>
+      </w:r>
+    </w:p>
+    <w:p>
+      <w:pPr>
+        <w:pStyle w:val="ListParagraph"/>
+        <w:numPr>
+          <w:ilvl w:val="0"/>
+          <w:numId w:val="41"/>
+        </w:numPr>
+        <w:shd w:val="clear" w:color="auto" w:fill="FFFFFF"/>
+        <w:spacing w:before="100" w:beforeAutospacing="1" w:after="100" w:afterAutospacing="1"/>
+        <w:rPr>
+          <w:rFonts w:ascii="Arial" w:hAnsi="Arial" w:cs="Arial"/>
+        </w:rPr>
+      </w:pPr>
+      <w:r>
+        <w:rPr>
+          <w:rFonts w:ascii="Arial" w:hAnsi="Arial" w:cs="Arial"/>
+        </w:rPr>
+        <w:t xml:space="preserve">Increasing the density of CSC neighbors by decreasing the dampening coefficient </w:t>
+      </w:r>
+      <w:r>
+        <w:rPr>
+          <w:rFonts w:ascii="Arial" w:hAnsi="Arial" w:cs="Arial"/>
+        </w:rPr>
+        <w:t>(</w:t>
+      </w:r>
+      <w:r>
+        <w:rPr>
+          <w:rFonts w:ascii="Arial" w:hAnsi="Arial" w:cs="Arial"/>
+        </w:rPr>
+        <w:t>k</w:t>
+      </w:r>
+      <w:r>
+        <w:rPr>
+          <w:rFonts w:ascii="Arial" w:hAnsi="Arial" w:cs="Arial"/>
+        </w:rPr>
+        <w:t>)</w:t>
+      </w:r>
+      <w:r>
+        <w:rPr>
+          <w:rFonts w:ascii="Arial" w:hAnsi="Arial" w:cs="Arial"/>
+        </w:rPr>
+        <w:t>.</w:t>
+      </w:r>
+    </w:p>
+    <w:p>
+      <w:pPr>
+        <w:pStyle w:val="ListParagraph"/>
+        <w:numPr>
+          <w:ilvl w:val="0"/>
+          <w:numId w:val="41"/>
+        </w:numPr>
+        <w:shd w:val="clear" w:color="auto" w:fill="FFFFFF"/>
+        <w:spacing w:before="100" w:beforeAutospacing="1" w:after="100" w:afterAutospacing="1"/>
+        <w:rPr>
+          <w:rFonts w:ascii="Arial" w:hAnsi="Arial" w:cs="Arial"/>
+        </w:rPr>
+      </w:pPr>
+      <w:r>
+        <w:rPr>
+          <w:rFonts w:ascii="Arial" w:hAnsi="Arial" w:cs="Arial"/>
+        </w:rPr>
+        <w:t>Decreasing the number of CSC</w:t>
+      </w:r>
+      <w:r>
+        <w:rPr>
+          <w:rFonts w:ascii="Helvetica" w:hAnsi="Helvetica" w:cs="Helvetica"/>
+          <w:color w:val="000000"/>
+          <w:sz w:val="13"/>
+          <w:szCs w:val="13"/>
+        </w:rPr>
+        <w:t xml:space="preserve"> </w:t>
+      </w:r>
+      <w:r>
+        <w:rPr>
+          <w:rFonts w:ascii="Arial" w:hAnsi="Arial" w:cs="Arial"/>
+          <w:color w:val="000000"/>
+        </w:rPr>
+        <w:t>neighbors</w:t>
+      </w:r>
+      <w:r>
+        <w:rPr>
+          <w:rFonts w:ascii="Arial" w:hAnsi="Arial" w:cs="Arial"/>
+          <w:color w:val="000000"/>
+        </w:rPr>
+        <w:t xml:space="preserve"> </w:t>
+      </w:r>
+      <w:r>
+        <w:rPr>
+          <w:rFonts w:ascii="Arial" w:hAnsi="Arial" w:cs="Arial"/>
+          <w:color w:val="000000"/>
+        </w:rPr>
+        <w:t>giv</w:t>
+      </w:r>
+      <w:r>
+        <w:rPr>
+          <w:rFonts w:ascii="Arial" w:hAnsi="Arial" w:cs="Arial"/>
+          <w:color w:val="000000"/>
+        </w:rPr>
+        <w:t>ing</w:t>
+      </w:r>
+      <w:r>
+        <w:rPr>
+          <w:rFonts w:ascii="Arial" w:hAnsi="Arial" w:cs="Arial"/>
+          <w:color w:val="000000"/>
+        </w:rPr>
+        <w:t xml:space="preserve"> the half-maximal differentiated rate</w:t>
+      </w:r>
+      <w:r>
+        <w:rPr>
+          <w:rFonts w:ascii="Arial" w:hAnsi="Arial" w:cs="Arial"/>
+          <w:color w:val="000000"/>
+        </w:rPr>
+        <w:t xml:space="preserve"> (a)</w:t>
+      </w:r>
+      <w:r>
+        <w:rPr>
+          <w:rFonts w:ascii="Arial" w:hAnsi="Arial" w:cs="Arial"/>
+          <w:color w:val="000000"/>
         </w:rPr>
         <w:t>.</w:t>
       </w:r>
@@ -168,7 +398,37 @@
         <w:rPr>
           <w:rFonts w:ascii="Arial" w:hAnsi="Arial" w:cs="Arial"/>
         </w:rPr>
-        <w:t>Reducing the proliferation rate or decreasing the probability of entering the cell cycle (p</w:t>
+        <w:t>Reducing</w:t>
+      </w:r>
+      <w:r>
+        <w:rPr>
+          <w:rFonts w:ascii="Arial" w:hAnsi="Arial" w:cs="Arial"/>
+        </w:rPr>
+        <w:t xml:space="preserve"> the probability of entering the cell cycle </w:t>
+      </w:r>
+      <w:r>
+        <w:rPr>
+          <w:rFonts w:ascii="Arial" w:hAnsi="Arial" w:cs="Arial"/>
+        </w:rPr>
+        <w:t xml:space="preserve">by </w:t>
+      </w:r>
+      <w:r>
+        <w:rPr>
+          <w:rFonts w:ascii="Arial" w:hAnsi="Arial" w:cs="Arial"/>
+        </w:rPr>
+        <w:t xml:space="preserve">1) </w:t>
+      </w:r>
+      <w:r>
+        <w:rPr>
+          <w:rFonts w:ascii="Arial" w:hAnsi="Arial" w:cs="Arial"/>
+        </w:rPr>
+        <w:t>decreasing the basic probability of entering the cell cycle (</w:t>
+      </w:r>
+      <w:r>
+        <w:rPr>
+          <w:rFonts w:ascii="Arial" w:hAnsi="Arial" w:cs="Arial"/>
+        </w:rPr>
+        <w:t>p</w:t>
       </w:r>
       <w:r>
         <w:rPr>
@@ -181,7 +441,67 @@
         <w:rPr>
           <w:rFonts w:ascii="Arial" w:hAnsi="Arial" w:cs="Arial"/>
         </w:rPr>
-        <w:t>) decreases cycling CSC, DS density, and macroscopic growth rate</w:t>
+        <w:t>)</w:t>
+      </w:r>
+      <w:r>
+        <w:rPr>
+          <w:rFonts w:ascii="Arial" w:hAnsi="Arial" w:cs="Arial"/>
+        </w:rPr>
+        <w:t>;</w:t>
+      </w:r>
+      <w:r>
+        <w:rPr>
+          <w:rFonts w:ascii="Arial" w:hAnsi="Arial" w:cs="Arial"/>
+        </w:rPr>
+        <w:t xml:space="preserve"> </w:t>
+      </w:r>
+      <w:r>
+        <w:rPr>
+          <w:rFonts w:ascii="Arial" w:hAnsi="Arial" w:cs="Arial"/>
+        </w:rPr>
+        <w:t xml:space="preserve">or </w:t>
+      </w:r>
+      <w:r>
+        <w:rPr>
+          <w:rFonts w:ascii="Arial" w:hAnsi="Arial" w:cs="Arial"/>
+        </w:rPr>
+        <w:t xml:space="preserve">2) </w:t>
+      </w:r>
+      <w:r>
+        <w:rPr>
+          <w:rFonts w:ascii="Arial" w:hAnsi="Arial" w:cs="Arial"/>
+        </w:rPr>
+        <w:t>decreasing</w:t>
+      </w:r>
+      <w:r>
+        <w:rPr>
+          <w:rFonts w:ascii="Arial" w:hAnsi="Arial" w:cs="Arial"/>
+        </w:rPr>
+        <w:t xml:space="preserve"> the number of vacant automata cells</w:t>
+      </w:r>
+      <w:r>
+        <w:rPr>
+          <w:rFonts w:ascii="Arial" w:hAnsi="Arial" w:cs="Arial"/>
+        </w:rPr>
+        <w:t>;</w:t>
+      </w:r>
+      <w:r>
+        <w:rPr>
+          <w:rFonts w:ascii="Arial" w:hAnsi="Arial" w:cs="Arial"/>
+        </w:rPr>
+        <w:t xml:space="preserve"> </w:t>
+      </w:r>
+      <w:r>
+        <w:rPr>
+          <w:rFonts w:ascii="Arial" w:hAnsi="Arial" w:cs="Arial"/>
+        </w:rPr>
+        <w:t>reduces</w:t>
+      </w:r>
+      <w:r>
+        <w:rPr>
+          <w:rFonts w:ascii="Arial" w:hAnsi="Arial" w:cs="Arial"/>
+        </w:rPr>
+        <w:t xml:space="preserve"> cycling CSC, DS density, and macroscopic growth rate</w:t>
       </w:r>
       <w:r>
         <w:rPr>
@@ -192,202 +512,6 @@
       <w:r>
         <w:rPr>
           <w:rFonts w:ascii="Arial" w:hAnsi="Arial" w:cs="Arial"/>
-        </w:rPr>
-        <w:t>.</w:t>
-      </w:r>
-    </w:p>
-    <w:p>
-      <w:pPr>
-        <w:pStyle w:val="ListParagraph"/>
-        <w:numPr>
-          <w:ilvl w:val="0"/>
-          <w:numId w:val="40"/>
-        </w:numPr>
-        <w:shd w:val="clear" w:color="auto" w:fill="FFFFFF"/>
-        <w:rPr>
-          <w:rFonts w:ascii="Arial" w:hAnsi="Arial" w:cs="Arial"/>
-        </w:rPr>
-      </w:pPr>
-      <w:r>
-        <w:rPr>
-          <w:rFonts w:ascii="Arial" w:hAnsi="Arial" w:cs="Arial"/>
-        </w:rPr>
-        <w:t>Increasing differentiation</w:t>
-      </w:r>
-      <w:r>
-        <w:rPr>
-          <w:rFonts w:ascii="Arial" w:hAnsi="Arial" w:cs="Arial"/>
-        </w:rPr>
-        <w:t xml:space="preserve"> reduces the number of non-cycling CSCs and the macroscopic growth rate (no effect on cycling CSCs or DCs)</w:t>
-      </w:r>
-      <w:r>
-        <w:rPr>
-          <w:rFonts w:ascii="Arial" w:hAnsi="Arial" w:cs="Arial"/>
-        </w:rPr>
-        <w:t>, which could be accomplished by:</w:t>
-      </w:r>
-    </w:p>
-    <w:p>
-      <w:pPr>
-        <w:pStyle w:val="ListParagraph"/>
-        <w:shd w:val="clear" w:color="auto" w:fill="FFFFFF"/>
-        <w:spacing w:before="100" w:beforeAutospacing="1" w:after="100" w:afterAutospacing="1"/>
-        <w:ind w:left="360"/>
-        <w:rPr>
-          <w:rFonts w:ascii="Arial" w:hAnsi="Arial" w:cs="Arial"/>
-        </w:rPr>
-      </w:pPr>
-    </w:p>
-    <w:p>
-      <w:pPr>
-        <w:pStyle w:val="ListParagraph"/>
-        <w:numPr>
-          <w:ilvl w:val="0"/>
-          <w:numId w:val="41"/>
-        </w:numPr>
-        <w:shd w:val="clear" w:color="auto" w:fill="FFFFFF"/>
-        <w:spacing w:before="100" w:beforeAutospacing="1" w:after="100" w:afterAutospacing="1"/>
-        <w:rPr>
-          <w:rFonts w:ascii="Arial" w:hAnsi="Arial" w:cs="Arial"/>
-        </w:rPr>
-      </w:pPr>
-      <w:r>
-        <w:rPr>
-          <w:rFonts w:ascii="Arial" w:hAnsi="Arial" w:cs="Arial"/>
-        </w:rPr>
-        <w:t xml:space="preserve">increasing </w:t>
-      </w:r>
-      <w:r>
-        <w:rPr>
-          <w:rFonts w:ascii="Arial" w:hAnsi="Arial" w:cs="Arial"/>
-        </w:rPr>
-        <w:t>the maximal differentiation rate (</w:t>
-      </w:r>
-      <w:r>
-        <w:rPr>
-          <w:rFonts w:ascii="Arial" w:hAnsi="Arial" w:cs="Arial"/>
-          <w:b/>
-          <w:bCs/>
-        </w:rPr>
-        <w:t>p</w:t>
-      </w:r>
-      <w:r>
-        <w:rPr>
-          <w:rFonts w:ascii="Arial" w:hAnsi="Arial" w:cs="Arial"/>
-          <w:b/>
-          <w:bCs/>
-          <w:vertAlign w:val="subscript"/>
-        </w:rPr>
-        <w:t>max</w:t>
-      </w:r>
-      <w:r>
-        <w:rPr>
-          <w:rFonts w:ascii="Arial" w:hAnsi="Arial" w:cs="Arial"/>
-        </w:rPr>
-        <w:t>)</w:t>
-      </w:r>
-      <w:r>
-        <w:rPr>
-          <w:rFonts w:ascii="Arial" w:hAnsi="Arial" w:cs="Arial"/>
-        </w:rPr>
-        <w:t>.</w:t>
-      </w:r>
-    </w:p>
-    <w:p>
-      <w:pPr>
-        <w:pStyle w:val="ListParagraph"/>
-        <w:numPr>
-          <w:ilvl w:val="0"/>
-          <w:numId w:val="41"/>
-        </w:numPr>
-        <w:shd w:val="clear" w:color="auto" w:fill="FFFFFF"/>
-        <w:spacing w:before="100" w:beforeAutospacing="1" w:after="100" w:afterAutospacing="1"/>
-        <w:rPr>
-          <w:rFonts w:ascii="Arial" w:hAnsi="Arial" w:cs="Arial"/>
-        </w:rPr>
-      </w:pPr>
-      <w:r>
-        <w:rPr>
-          <w:rFonts w:ascii="Arial" w:hAnsi="Arial" w:cs="Arial"/>
-        </w:rPr>
-        <w:t xml:space="preserve">Increasing the density of CSC neighbors by decreasing </w:t>
-      </w:r>
-      <w:r>
-        <w:rPr>
-          <w:rFonts w:ascii="Arial" w:hAnsi="Arial" w:cs="Arial"/>
-        </w:rPr>
-        <w:t xml:space="preserve">the </w:t>
-      </w:r>
-      <w:r>
-        <w:rPr>
-          <w:rFonts w:ascii="Arial" w:hAnsi="Arial" w:cs="Arial"/>
-        </w:rPr>
-        <w:t xml:space="preserve">dampening coefficient </w:t>
-      </w:r>
-      <w:r>
-        <w:rPr>
-          <w:rFonts w:ascii="Arial" w:hAnsi="Arial" w:cs="Arial"/>
-        </w:rPr>
-        <w:t>k</w:t>
-      </w:r>
-      <w:r>
-        <w:rPr>
-          <w:rFonts w:ascii="Arial" w:hAnsi="Arial" w:cs="Arial"/>
-        </w:rPr>
-        <w:t>.</w:t>
-      </w:r>
-    </w:p>
-    <w:p>
-      <w:pPr>
-        <w:pStyle w:val="ListParagraph"/>
-        <w:numPr>
-          <w:ilvl w:val="0"/>
-          <w:numId w:val="41"/>
-        </w:numPr>
-        <w:shd w:val="clear" w:color="auto" w:fill="FFFFFF"/>
-        <w:spacing w:before="100" w:beforeAutospacing="1" w:after="100" w:afterAutospacing="1"/>
-        <w:rPr>
-          <w:rFonts w:ascii="Arial" w:hAnsi="Arial" w:cs="Arial"/>
-        </w:rPr>
-      </w:pPr>
-      <w:r>
-        <w:rPr>
-          <w:rFonts w:ascii="Arial" w:hAnsi="Arial" w:cs="Arial"/>
-        </w:rPr>
-        <w:t>Decreasing</w:t>
-      </w:r>
-      <w:r>
-        <w:rPr>
-          <w:rFonts w:ascii="Arial" w:hAnsi="Arial" w:cs="Arial"/>
-        </w:rPr>
-        <w:t xml:space="preserve"> a;</w:t>
-      </w:r>
-      <w:r>
-        <w:rPr>
-          <w:rFonts w:ascii="Arial" w:hAnsi="Arial" w:cs="Arial"/>
-        </w:rPr>
-        <w:t xml:space="preserve"> the number of CSC</w:t>
-      </w:r>
-      <w:r>
-        <w:rPr>
-          <w:rFonts w:ascii="Helvetica" w:hAnsi="Helvetica" w:cs="Helvetica"/>
-          <w:color w:val="000000"/>
-          <w:sz w:val="13"/>
-          <w:szCs w:val="13"/>
-        </w:rPr>
-        <w:t xml:space="preserve"> </w:t>
-      </w:r>
-      <w:r>
-        <w:rPr>
-          <w:rFonts w:ascii="Arial" w:hAnsi="Arial" w:cs="Arial"/>
-          <w:color w:val="000000"/>
-        </w:rPr>
-        <w:t>neighbors giving the half-maximal differentiated rate</w:t>
-      </w:r>
-      <w:r>
-        <w:rPr>
-          <w:rFonts w:ascii="Arial" w:hAnsi="Arial" w:cs="Arial"/>
-          <w:color w:val="000000"/>
         </w:rPr>
         <w:t>.</w:t>
       </w:r>
@@ -953,14 +1077,29 @@
         <w:rPr>
           <w:rFonts w:ascii="Arial" w:hAnsi="Arial" w:cs="Arial"/>
         </w:rPr>
-        <w:t xml:space="preserve"> p</w:t>
+        <w:t xml:space="preserve"> </w:t>
+      </w:r>
+      <w:proofErr w:type="spellStart"/>
+      <w:r>
+        <w:rPr>
+          <w:rFonts w:ascii="Arial" w:hAnsi="Arial" w:cs="Arial"/>
+        </w:rPr>
+        <w:t>p</w:t>
       </w:r>
       <w:r>
         <w:rPr>
           <w:rFonts w:ascii="Arial" w:hAnsi="Arial" w:cs="Arial"/>
           <w:vertAlign w:val="subscript"/>
         </w:rPr>
-        <w:t>min,</w:t>
+        <w:t>min</w:t>
+      </w:r>
+      <w:proofErr w:type="spellEnd"/>
+      <w:r>
+        <w:rPr>
+          <w:rFonts w:ascii="Arial" w:hAnsi="Arial" w:cs="Arial"/>
+          <w:vertAlign w:val="subscript"/>
+        </w:rPr>
+        <w:t>,</w:t>
       </w:r>
       <w:r>
         <w:rPr>
@@ -981,7 +1120,14 @@
         <w:rPr>
           <w:rFonts w:ascii="Arial" w:hAnsi="Arial" w:cs="Arial"/>
         </w:rPr>
-        <w:t xml:space="preserve"> p</w:t>
+        <w:t xml:space="preserve"> </w:t>
+      </w:r>
+      <w:proofErr w:type="spellStart"/>
+      <w:r>
+        <w:rPr>
+          <w:rFonts w:ascii="Arial" w:hAnsi="Arial" w:cs="Arial"/>
+        </w:rPr>
+        <w:t>p</w:t>
       </w:r>
       <w:r>
         <w:rPr>
@@ -990,6 +1136,7 @@
         </w:rPr>
         <w:t>max</w:t>
       </w:r>
+      <w:proofErr w:type="spellEnd"/>
       <w:r>
         <w:rPr>
           <w:rFonts w:ascii="Arial" w:hAnsi="Arial" w:cs="Arial"/>
@@ -1112,6 +1259,7 @@
         </w:rPr>
         <w:t xml:space="preserve"> (</w:t>
       </w:r>
+      <w:proofErr w:type="spellStart"/>
       <w:r>
         <w:rPr>
           <w:rFonts w:ascii="Arial" w:eastAsiaTheme="minorHAnsi" w:hAnsi="Arial" w:cs="Arial"/>
@@ -1127,6 +1275,7 @@
         </w:rPr>
         <w:t>min</w:t>
       </w:r>
+      <w:proofErr w:type="spellEnd"/>
       <w:r>
         <w:rPr>
           <w:rFonts w:ascii="Arial" w:eastAsiaTheme="minorHAnsi" w:hAnsi="Arial" w:cs="Arial"/>
@@ -1134,6 +1283,7 @@
         </w:rPr>
         <w:t xml:space="preserve"> + </w:t>
       </w:r>
+      <w:proofErr w:type="spellStart"/>
       <w:r>
         <w:rPr>
           <w:rFonts w:ascii="Arial" w:eastAsiaTheme="minorHAnsi" w:hAnsi="Arial" w:cs="Arial"/>
@@ -1149,11 +1299,11 @@
         </w:rPr>
         <w:t>max</w:t>
       </w:r>
+      <w:proofErr w:type="spellEnd"/>
       <w:r>
         <w:rPr>
           <w:rFonts w:ascii="Arial" w:eastAsiaTheme="minorHAnsi" w:hAnsi="Arial" w:cs="Arial"/>
           <w:color w:val="000000"/>
-          <w:vertAlign w:val="subscript"/>
         </w:rPr>
         <w:t>)</w:t>
       </w:r>
@@ -1289,13 +1439,63 @@
         <w:rPr>
           <w:rFonts w:ascii="Arial" w:hAnsi="Arial" w:cs="Arial"/>
         </w:rPr>
-        <w:t>divides into.</w:t>
-      </w:r>
-      <w:r>
-        <w:rPr>
-          <w:rFonts w:ascii="Arial" w:hAnsi="Arial" w:cs="Arial"/>
-        </w:rPr>
-        <w:t xml:space="preserve">  This relationship is linear, the probability of proliferation is directly proportional to the initial probability of entering </w:t>
+        <w:t>divides into</w:t>
+      </w:r>
+      <w:r>
+        <w:rPr>
+          <w:rFonts w:ascii="Arial" w:hAnsi="Arial" w:cs="Arial"/>
+        </w:rPr>
+        <w:t xml:space="preserve">. The proliferation increases as the number of vacant </w:t>
+      </w:r>
+      <w:proofErr w:type="spellStart"/>
+      <w:r>
+        <w:rPr>
+          <w:rFonts w:ascii="Arial" w:hAnsi="Arial" w:cs="Arial"/>
+        </w:rPr>
+        <w:t>automa</w:t>
+      </w:r>
+      <w:proofErr w:type="spellEnd"/>
+      <w:r>
+        <w:rPr>
+          <w:rFonts w:ascii="Arial" w:hAnsi="Arial" w:cs="Arial"/>
+        </w:rPr>
+        <w:t xml:space="preserve"> cells</w:t>
+      </w:r>
+      <w:r>
+        <w:rPr>
+          <w:rFonts w:ascii="Arial" w:hAnsi="Arial" w:cs="Arial"/>
+        </w:rPr>
+        <w:t xml:space="preserve"> in the neighborhood of a given cell</w:t>
+      </w:r>
+      <w:r>
+        <w:rPr>
+          <w:rFonts w:ascii="Arial" w:hAnsi="Arial" w:cs="Arial"/>
+        </w:rPr>
+        <w:t xml:space="preserve"> increases</w:t>
+      </w:r>
+      <w:r>
+        <w:rPr>
+          <w:rFonts w:ascii="Arial" w:hAnsi="Arial" w:cs="Arial"/>
+        </w:rPr>
+        <w:t>; t</w:t>
+      </w:r>
+      <w:r>
+        <w:rPr>
+          <w:rFonts w:ascii="Arial" w:hAnsi="Arial" w:cs="Arial"/>
+        </w:rPr>
+        <w:t>his relationship is linear</w:t>
+      </w:r>
+      <w:r>
+        <w:rPr>
+          <w:rFonts w:ascii="Arial" w:hAnsi="Arial" w:cs="Arial"/>
+        </w:rPr>
+        <w:t xml:space="preserve"> since</w:t>
+      </w:r>
+      <w:r>
+        <w:rPr>
+          <w:rFonts w:ascii="Arial" w:hAnsi="Arial" w:cs="Arial"/>
+        </w:rPr>
+        <w:t xml:space="preserve"> the probability of proliferation is directly proportional to the initial probability of entering </w:t>
       </w:r>
       <w:r>
         <w:rPr>
@@ -1344,7 +1544,19 @@
         <w:rPr>
           <w:rFonts w:ascii="Arial" w:hAnsi="Arial" w:cs="Arial"/>
         </w:rPr>
-        <w:t xml:space="preserve"> the number of vacancies around the cells, n</w:t>
+        <w:t xml:space="preserve"> the number of vacancies around the cell</w:t>
+      </w:r>
+      <w:r>
+        <w:rPr>
+          <w:rFonts w:ascii="Arial" w:hAnsi="Arial" w:cs="Arial"/>
+        </w:rPr>
+        <w:t>; S</w:t>
+      </w:r>
+      <w:r>
+        <w:rPr>
+          <w:rFonts w:ascii="Arial" w:hAnsi="Arial" w:cs="Arial"/>
+        </w:rPr>
+        <w:t>, n</w:t>
       </w:r>
       <w:r>
         <w:rPr>
@@ -1502,7 +1714,7 @@
         <w:rPr>
           <w:rFonts w:ascii="Arial" w:hAnsi="Arial" w:cs="Arial"/>
         </w:rPr>
-        <w:t xml:space="preserve"> remains a non-cycling CSC, and the proliferation rate is 0.</w:t>
+        <w:t xml:space="preserve"> remains a non-cycling CSC, and the proliferation rate is 0</w:t>
       </w:r>
     </w:p>
     <w:p>
